--- a/기획/0421_기획서 세분화/배틀노이드_레벨기획서_0421.docx
+++ b/기획/0421_기획서 세분화/배틀노이드_레벨기획서_0421.docx
@@ -1,6 +1,6 @@
 
 <file path=word/document.xml><?xml version="1.0" encoding="utf-8"?>
-<w:document xmlns:wpc="http://schemas.microsoft.com/office/word/2010/wordprocessingCanvas" xmlns:cx="http://schemas.microsoft.com/office/drawing/2014/chartex" xmlns:mc="http://schemas.openxmlformats.org/markup-compatibility/2006" xmlns:o="urn:schemas-microsoft-com:office:office" xmlns:r="http://schemas.openxmlformats.org/officeDocument/2006/relationships" xmlns:m="http://schemas.openxmlformats.org/officeDocument/2006/math" xmlns:v="urn:schemas-microsoft-com:vml" xmlns:wp14="http://schemas.microsoft.com/office/word/2010/wordprocessingDrawing" xmlns:wp="http://schemas.openxmlformats.org/drawingml/2006/wordprocessingDrawing" xmlns:w10="urn:schemas-microsoft-com:office:word" xmlns:w="http://schemas.openxmlformats.org/wordprocessingml/2006/main" xmlns:w14="http://schemas.microsoft.com/office/word/2010/wordml" xmlns:w15="http://schemas.microsoft.com/office/word/2012/wordml" xmlns:w16se="http://schemas.microsoft.com/office/word/2015/wordml/symex" xmlns:wpg="http://schemas.microsoft.com/office/word/2010/wordprocessingGroup" xmlns:wpi="http://schemas.microsoft.com/office/word/2010/wordprocessingInk" xmlns:wne="http://schemas.microsoft.com/office/word/2006/wordml" xmlns:wps="http://schemas.microsoft.com/office/word/2010/wordprocessingShape" mc:Ignorable="w14 w15 w16se wp14">
+<w:document xmlns:wpc="http://schemas.microsoft.com/office/word/2010/wordprocessingCanvas" xmlns:mc="http://schemas.openxmlformats.org/markup-compatibility/2006" xmlns:o="urn:schemas-microsoft-com:office:office" xmlns:r="http://schemas.openxmlformats.org/officeDocument/2006/relationships" xmlns:m="http://schemas.openxmlformats.org/officeDocument/2006/math" xmlns:v="urn:schemas-microsoft-com:vml" xmlns:wp14="http://schemas.microsoft.com/office/word/2010/wordprocessingDrawing" xmlns:wp="http://schemas.openxmlformats.org/drawingml/2006/wordprocessingDrawing" xmlns:w10="urn:schemas-microsoft-com:office:word" xmlns:w="http://schemas.openxmlformats.org/wordprocessingml/2006/main" xmlns:w14="http://schemas.microsoft.com/office/word/2010/wordml" xmlns:w15="http://schemas.microsoft.com/office/word/2012/wordml" xmlns:wpg="http://schemas.microsoft.com/office/word/2010/wordprocessingGroup" xmlns:wpi="http://schemas.microsoft.com/office/word/2010/wordprocessingInk" xmlns:wne="http://schemas.microsoft.com/office/word/2006/wordml" xmlns:wps="http://schemas.microsoft.com/office/word/2010/wordprocessingShape">
   <w:body>
     <w:p>
       <w:pPr>
@@ -44,50 +44,2310 @@
     <w:p>
       <w:pPr>
         <w:pStyle w:val="a3"/>
+        <w:ind w:leftChars="0"/>
         <w:numPr>
           <w:ilvl w:val="0"/>
           <w:numId w:val="1"/>
         </w:numPr>
-        <w:ind w:leftChars="0"/>
-        <w:rPr>
-          <w:sz w:val="16"/>
-        </w:rPr>
-      </w:pPr>
-      <w:r>
-        <w:rPr>
-          <w:rFonts w:hint="eastAsia"/>
-          <w:sz w:val="16"/>
+        <w:rPr>
+          <w:lang w:eastAsia="ko-KR"/>
+          <w:rFonts w:hint="eastAsia"/>
+          <w:sz w:val="16"/>
+          <w:rtl w:val="off"/>
+        </w:rPr>
+      </w:pPr>
+      <w:r>
+        <w:rPr>
+          <w:lang w:eastAsia="ko-KR"/>
+          <w:rFonts w:hint="eastAsia"/>
+          <w:b/>
+          <w:bCs/>
+          <w:sz w:val="24"/>
+          <w:szCs w:val="24"/>
+          <w:rtl w:val="off"/>
+        </w:rPr>
+        <w:t>웨이브</w:t>
+      </w:r>
+      <w:r>
+        <w:rPr>
+          <w:lang w:eastAsia="ko-KR"/>
+          <w:rFonts w:hint="eastAsia"/>
+          <w:sz w:val="20"/>
+          <w:szCs w:val="20"/>
+          <w:rtl w:val="off"/>
+        </w:rPr>
+        <w:br/>
+      </w:r>
+      <w:r>
+        <w:rPr>
+          <w:rFonts w:hint="eastAsia"/>
+          <w:sz w:val="16"/>
+        </w:rPr>
+        <w:drawing>
+          <wp:inline distT="0" distB="0" distL="180" distR="180">
+            <wp:extent cx="5556380" cy="1357391"/>
+            <wp:effectExtent l="0" t="0" r="0" b="0"/>
+            <wp:docPr id="1025" name="shape1025" hidden="0"/>
+            <wp:cNvGraphicFramePr>
+              <a:graphicFrameLocks xmlns:a="http://schemas.openxmlformats.org/drawingml/2006/main" noChangeAspect="1"/>
+            </wp:cNvGraphicFramePr>
+            <a:graphic xmlns:a="http://schemas.openxmlformats.org/drawingml/2006/main">
+              <a:graphicData uri="http://schemas.openxmlformats.org/drawingml/2006/picture">
+                <pic:pic xmlns:pic="http://schemas.openxmlformats.org/drawingml/2006/picture">
+                  <pic:nvPicPr>
+                    <pic:cNvPr id="0" name="이미지"/>
+                    <pic:cNvPicPr preferRelativeResize="1">
+                      <a:picLocks noChangeAspect="1"/>
+                    </pic:cNvPicPr>
+                  </pic:nvPicPr>
+                  <pic:blipFill>
+                    <a:blip r:embed="rId1">
+                      <a:extLst>
+                        <a:ext uri="{28A0092B-C50C-407E-A947-70E740481C1C}">
+                          <a14:useLocalDpi xmlns:a14="http://schemas.microsoft.com/office/drawing/2010/main" val="0"/>
+                        </a:ext>
+                      </a:extLst>
+                    </a:blip>
+                    <a:srcRect/>
+                    <a:stretch>
+                      <a:fillRect/>
+                    </a:stretch>
+                  </pic:blipFill>
+                  <pic:spPr>
+                    <a:xfrm>
+                      <a:off x="0" y="0"/>
+                      <a:ext cx="5556380" cy="1357391"/>
+                    </a:xfrm>
+                    <a:prstGeom prst="rect"/>
+                  </pic:spPr>
+                </pic:pic>
+              </a:graphicData>
+            </a:graphic>
+          </wp:inline>
+        </w:drawing>
+      </w:r>
+    </w:p>
+    <w:p>
+      <w:pPr>
+        <w:ind w:leftChars="0" w:left="0"/>
+        <w:rPr>
+          <w:lang w:eastAsia="ko-KR"/>
+          <w:rFonts w:hint="eastAsia"/>
+          <w:sz w:val="16"/>
+          <w:rtl w:val="off"/>
+        </w:rPr>
+      </w:pPr>
+    </w:p>
+    <w:p>
+      <w:pPr>
+        <w:ind w:leftChars="0" w:left="0"/>
+        <w:rPr>
+          <w:lang w:eastAsia="ko-KR"/>
+          <w:rFonts w:hint="eastAsia"/>
+          <w:sz w:val="20"/>
+          <w:szCs w:val="20"/>
+          <w:rtl w:val="off"/>
+        </w:rPr>
+      </w:pPr>
+      <w:r>
+        <w:rPr>
+          <w:lang w:eastAsia="ko-KR"/>
+          <w:rFonts w:hint="eastAsia"/>
+          <w:sz w:val="16"/>
+          <w:rtl w:val="off"/>
+        </w:rPr>
+        <w:t xml:space="preserve">2. </w:t>
+      </w:r>
+      <w:r>
+        <w:rPr>
+          <w:lang w:eastAsia="ko-KR"/>
+          <w:rFonts w:hint="eastAsia"/>
+          <w:b/>
+          <w:bCs/>
+          <w:sz w:val="24"/>
+          <w:szCs w:val="24"/>
+          <w:rtl w:val="off"/>
+        </w:rPr>
+        <w:t>기획의도</w:t>
+      </w:r>
+    </w:p>
+    <w:p>
+      <w:pPr>
+        <w:ind w:leftChars="0" w:left="0"/>
+        <w:rPr>
+          <w:lang w:eastAsia="ko-KR"/>
+          <w:rFonts w:hint="eastAsia"/>
+          <w:sz w:val="20"/>
+          <w:szCs w:val="20"/>
+          <w:rtl w:val="off"/>
+        </w:rPr>
+      </w:pPr>
+      <w:r>
+        <w:rPr>
+          <w:lang w:eastAsia="ko-KR"/>
+          <w:rFonts w:hint="eastAsia"/>
+          <w:sz w:val="16"/>
+          <w:szCs w:val="16"/>
+          <w:rtl w:val="off"/>
+        </w:rPr>
+        <w:t xml:space="preserve">2.1 </w:t>
+      </w:r>
+      <w:r>
+        <w:rPr>
+          <w:lang w:eastAsia="ko-KR"/>
+          <w:rFonts w:hint="eastAsia"/>
+          <w:b/>
+          <w:bCs/>
+          <w:sz w:val="20"/>
+          <w:szCs w:val="20"/>
+          <w:rtl w:val="off"/>
+        </w:rPr>
+        <w:t>웨이브 수</w:t>
+      </w:r>
+    </w:p>
+    <w:p>
+      <w:pPr>
+        <w:ind w:leftChars="0" w:left="0"/>
+        <w:rPr>
+          <w:lang w:eastAsia="ko-KR"/>
+          <w:rFonts w:hint="eastAsia"/>
+          <w:sz w:val="20"/>
+          <w:szCs w:val="20"/>
+          <w:rtl w:val="off"/>
+        </w:rPr>
+      </w:pPr>
+      <w:r>
+        <w:rPr>
+          <w:lang w:eastAsia="ko-KR"/>
+          <w:rFonts w:hint="eastAsia"/>
+          <w:sz w:val="20"/>
+          <w:szCs w:val="20"/>
+          <w:rtl w:val="off"/>
+        </w:rPr>
+        <w:t>: 기존 뱀서라이크 장르의 특성을 따라 무한대로 이어지는 웨이브를 생각하였고 이번 프로토 타입의 경우는 발표와 적당한 플레이타임의 시연을 위하여 15개의 웨이브를 기획하였다.</w:t>
+      </w:r>
+    </w:p>
+    <w:p>
+      <w:pPr>
+        <w:ind w:leftChars="0" w:left="0"/>
+        <w:rPr>
+          <w:lang w:eastAsia="ko-KR"/>
+          <w:rFonts w:hint="eastAsia"/>
+          <w:sz w:val="20"/>
+          <w:szCs w:val="20"/>
+          <w:rtl w:val="off"/>
+        </w:rPr>
+      </w:pPr>
+      <w:r>
+        <w:rPr>
+          <w:lang w:eastAsia="ko-KR"/>
+          <w:rFonts w:hint="eastAsia"/>
+          <w:sz w:val="16"/>
+          <w:szCs w:val="16"/>
+          <w:rtl w:val="off"/>
+        </w:rPr>
+        <w:t>2.2</w:t>
+      </w:r>
+      <w:r>
+        <w:rPr>
+          <w:lang w:eastAsia="ko-KR"/>
+          <w:rFonts w:hint="eastAsia"/>
+          <w:sz w:val="20"/>
+          <w:szCs w:val="20"/>
+          <w:rtl w:val="off"/>
+        </w:rPr>
+        <w:t xml:space="preserve"> </w:t>
+      </w:r>
+      <w:r>
+        <w:rPr>
+          <w:lang w:eastAsia="ko-KR"/>
+          <w:rFonts w:hint="eastAsia"/>
+          <w:b/>
+          <w:bCs/>
+          <w:sz w:val="20"/>
+          <w:szCs w:val="20"/>
+          <w:rtl w:val="off"/>
+        </w:rPr>
+        <w:t>웨이브 구조</w:t>
+      </w:r>
+    </w:p>
+    <w:p>
+      <w:pPr>
+        <w:ind w:leftChars="0" w:left="0"/>
+        <w:rPr>
+          <w:lang w:eastAsia="ko-KR"/>
+          <w:rFonts w:hint="eastAsia"/>
+          <w:sz w:val="20"/>
+          <w:szCs w:val="20"/>
+          <w:rtl w:val="off"/>
+        </w:rPr>
+      </w:pPr>
+      <w:r>
+        <w:rPr>
+          <w:lang w:eastAsia="ko-KR"/>
+          <w:rFonts w:hint="eastAsia"/>
+          <w:sz w:val="20"/>
+          <w:szCs w:val="20"/>
+          <w:rtl w:val="off"/>
+        </w:rPr>
+        <w:t>: 웨이브는 일반 몬스터가 등장하는 일반 웨이브와 보스 몬스터가 등장하는 보스 웨이브로 구성되어 있다.</w:t>
+      </w:r>
+    </w:p>
+    <w:p>
+      <w:pPr>
+        <w:ind w:leftChars="0" w:left="0"/>
+        <w:rPr>
+          <w:lang w:eastAsia="ko-KR"/>
+          <w:rFonts w:hint="eastAsia"/>
+          <w:sz w:val="20"/>
+          <w:szCs w:val="20"/>
+          <w:rtl w:val="off"/>
+        </w:rPr>
+      </w:pPr>
+      <w:r>
+        <w:rPr>
+          <w:lang w:eastAsia="ko-KR"/>
+          <w:rFonts w:hint="eastAsia"/>
+          <w:sz w:val="20"/>
+          <w:szCs w:val="20"/>
+          <w:rtl w:val="off"/>
+        </w:rPr>
+        <w:t>일반 웨이브 4개와 보스 웨이브 한 개를 합친 5개의 웨이브를 하나의 단위로 기획하여 밸런싱을 진행하였다,</w:t>
+      </w:r>
+    </w:p>
+    <w:p>
+      <w:pPr>
+        <w:ind w:leftChars="0" w:left="0"/>
+        <w:rPr>
+          <w:lang w:eastAsia="ko-KR"/>
+          <w:rFonts w:hint="eastAsia"/>
+          <w:sz w:val="20"/>
+          <w:szCs w:val="20"/>
+          <w:rtl w:val="off"/>
+        </w:rPr>
+      </w:pPr>
+      <w:r>
+        <w:rPr>
+          <w:lang w:eastAsia="ko-KR"/>
+          <w:rFonts w:hint="eastAsia"/>
+          <w:sz w:val="20"/>
+          <w:szCs w:val="20"/>
+          <w:rtl w:val="off"/>
+        </w:rPr>
+        <w:t>* 5개의 웨이브가 완료된 뒤 새로운 몬스터가 등장하게 구성하였으며 배틀 노이드 내에서 기본 몬스터의 스탯이 증가하지 않기 때문에 등장하는 몬스터의 수량과 몬스터 종류 간 수의 비율을 조절하여 밸런싱을 시도하였다,</w:t>
+      </w:r>
+    </w:p>
+    <w:p>
+      <w:pPr>
+        <w:ind w:leftChars="0" w:left="0"/>
+        <w:rPr>
+          <w:lang w:eastAsia="ko-KR"/>
+          <w:rFonts w:hint="eastAsia"/>
+          <w:sz w:val="20"/>
+          <w:szCs w:val="20"/>
+          <w:rtl w:val="off"/>
+        </w:rPr>
+      </w:pPr>
+      <w:r>
+        <w:rPr>
+          <w:lang w:eastAsia="ko-KR"/>
+          <w:rFonts w:hint="eastAsia"/>
+          <w:sz w:val="16"/>
+          <w:szCs w:val="16"/>
+          <w:rtl w:val="off"/>
+        </w:rPr>
+        <w:t>2.2.1</w:t>
+      </w:r>
+      <w:r>
+        <w:rPr>
+          <w:lang w:eastAsia="ko-KR"/>
+          <w:rFonts w:hint="eastAsia"/>
+          <w:sz w:val="20"/>
+          <w:szCs w:val="20"/>
+          <w:rtl w:val="off"/>
+        </w:rPr>
+        <w:t xml:space="preserve"> </w:t>
+      </w:r>
+      <w:r>
+        <w:rPr>
+          <w:lang w:eastAsia="ko-KR"/>
+          <w:rFonts w:hint="eastAsia"/>
+          <w:b/>
+          <w:bCs/>
+          <w:sz w:val="20"/>
+          <w:szCs w:val="20"/>
+          <w:rtl w:val="off"/>
         </w:rPr>
         <w:t>일반 웨이브</w:t>
       </w:r>
     </w:p>
     <w:p>
       <w:pPr>
-        <w:pStyle w:val="a3"/>
-        <w:numPr>
-          <w:ilvl w:val="0"/>
-          <w:numId w:val="1"/>
-        </w:numPr>
-        <w:ind w:leftChars="0"/>
-        <w:rPr>
-          <w:rFonts w:hint="eastAsia"/>
-          <w:sz w:val="16"/>
-        </w:rPr>
-      </w:pPr>
-      <w:r>
-        <w:rPr>
-          <w:rFonts w:hint="eastAsia"/>
-          <w:sz w:val="16"/>
+        <w:ind w:leftChars="0" w:left="0"/>
+        <w:rPr>
+          <w:lang w:eastAsia="ko-KR"/>
+          <w:rFonts w:hint="eastAsia"/>
+          <w:sz w:val="20"/>
+          <w:szCs w:val="20"/>
+          <w:rtl w:val="off"/>
+        </w:rPr>
+      </w:pPr>
+      <w:r>
+        <w:rPr>
+          <w:lang w:eastAsia="ko-KR"/>
+          <w:rFonts w:hint="eastAsia"/>
+          <w:sz w:val="20"/>
+          <w:szCs w:val="20"/>
+          <w:rtl w:val="off"/>
+        </w:rPr>
+        <w:t>:일반 웨이브는 오직 일반 몬스터로만 구성 되어 있으며 한 웨이브에 할당된 60초의 제한시간이 지나면 바로 다음 웨이브가 진행된다.</w:t>
+      </w:r>
+    </w:p>
+    <w:p>
+      <w:pPr>
+        <w:ind w:leftChars="0" w:left="0"/>
+        <w:rPr>
+          <w:lang w:eastAsia="ko-KR"/>
+          <w:rFonts w:hint="eastAsia"/>
+          <w:sz w:val="20"/>
+          <w:szCs w:val="20"/>
+          <w:rtl w:val="off"/>
+        </w:rPr>
+      </w:pPr>
+      <w:r>
+        <w:rPr>
+          <w:lang w:eastAsia="ko-KR"/>
+          <w:rFonts w:hint="eastAsia"/>
+          <w:sz w:val="20"/>
+          <w:szCs w:val="20"/>
+          <w:rtl w:val="off"/>
+        </w:rPr>
+        <w:t>* 일반 웨이브 -&gt; 보스 웨이브 로 넘어가는 경우에도 위와 동일하다.</w:t>
+      </w:r>
+    </w:p>
+    <w:p>
+      <w:pPr>
+        <w:ind w:leftChars="0" w:left="0"/>
+        <w:rPr>
+          <w:lang w:eastAsia="ko-KR"/>
+          <w:rFonts w:hint="eastAsia"/>
+          <w:sz w:val="20"/>
+          <w:szCs w:val="20"/>
+          <w:rtl w:val="off"/>
+        </w:rPr>
+      </w:pPr>
+      <w:r>
+        <w:rPr>
+          <w:lang w:eastAsia="ko-KR"/>
+          <w:rFonts w:hint="eastAsia"/>
+          <w:sz w:val="18"/>
+          <w:szCs w:val="18"/>
+          <w:rtl w:val="off"/>
+        </w:rPr>
+        <w:t xml:space="preserve">2.2.2 </w:t>
+      </w:r>
+      <w:r>
+        <w:rPr>
+          <w:lang w:eastAsia="ko-KR"/>
+          <w:rFonts w:hint="eastAsia"/>
+          <w:b/>
+          <w:bCs/>
+          <w:sz w:val="20"/>
+          <w:szCs w:val="20"/>
+          <w:rtl w:val="off"/>
         </w:rPr>
         <w:t>보스 웨이브</w:t>
       </w:r>
-      <w:bookmarkStart w:id="0" w:name="_GoBack"/>
-      <w:bookmarkEnd w:id="0"/>
+    </w:p>
+    <w:p>
+      <w:pPr>
+        <w:ind w:leftChars="0" w:left="0"/>
+        <w:rPr>
+          <w:lang w:eastAsia="ko-KR"/>
+          <w:rFonts w:hint="eastAsia"/>
+          <w:sz w:val="20"/>
+          <w:szCs w:val="20"/>
+          <w:rtl w:val="off"/>
+        </w:rPr>
+      </w:pPr>
+      <w:r>
+        <w:rPr>
+          <w:lang w:eastAsia="ko-KR"/>
+          <w:rFonts w:hint="eastAsia"/>
+          <w:sz w:val="20"/>
+          <w:szCs w:val="20"/>
+          <w:rtl w:val="off"/>
+        </w:rPr>
+        <w:t>:보스 웨이브는 기본적으로 보스만 등장하며 이전 라운드에 잡지 못한 일반 몬스터도 같이 등장한다.보스 웨이브는 일반 웨이브와는 다르게 제한시간이 없으며 보스를 처치 해야만 클리어가 가능하다.</w:t>
+      </w:r>
+    </w:p>
+    <w:p>
+      <w:pPr>
+        <w:ind w:leftChars="0" w:left="0"/>
+        <w:rPr>
+          <w:lang w:eastAsia="ko-KR"/>
+          <w:rFonts w:hint="eastAsia"/>
+          <w:sz w:val="20"/>
+          <w:szCs w:val="20"/>
+          <w:rtl w:val="off"/>
+        </w:rPr>
+      </w:pPr>
+    </w:p>
+    <w:p>
+      <w:pPr>
+        <w:ind w:leftChars="0" w:left="0"/>
+        <w:rPr>
+          <w:lang w:eastAsia="ko-KR"/>
+          <w:rFonts w:hint="eastAsia"/>
+          <w:b/>
+          <w:bCs/>
+          <w:sz w:val="24"/>
+          <w:szCs w:val="24"/>
+          <w:rtl w:val="off"/>
+        </w:rPr>
+      </w:pPr>
+      <w:r>
+        <w:rPr>
+          <w:lang w:eastAsia="ko-KR"/>
+          <w:rFonts w:hint="eastAsia"/>
+          <w:b/>
+          <w:bCs/>
+          <w:sz w:val="16"/>
+          <w:szCs w:val="16"/>
+          <w:rtl w:val="off"/>
+        </w:rPr>
+        <w:t xml:space="preserve">3 </w:t>
+      </w:r>
+      <w:r>
+        <w:rPr>
+          <w:lang w:eastAsia="ko-KR"/>
+          <w:rFonts w:hint="eastAsia"/>
+          <w:b/>
+          <w:bCs/>
+          <w:sz w:val="24"/>
+          <w:szCs w:val="24"/>
+          <w:rtl w:val="off"/>
+        </w:rPr>
+        <w:t>웨이브 상세 기획</w:t>
+      </w:r>
+    </w:p>
+    <w:p>
+      <w:pPr>
+        <w:ind w:leftChars="0" w:left="0"/>
+        <w:rPr>
+          <w:lang w:eastAsia="ko-KR"/>
+          <w:rFonts w:hint="eastAsia"/>
+          <w:b/>
+          <w:bCs/>
+          <w:sz w:val="20"/>
+          <w:szCs w:val="20"/>
+          <w:rtl w:val="off"/>
+        </w:rPr>
+      </w:pPr>
+      <w:r>
+        <w:rPr>
+          <w:lang w:eastAsia="ko-KR"/>
+          <w:rFonts w:hint="eastAsia"/>
+          <w:b/>
+          <w:bCs/>
+          <w:sz w:val="16"/>
+          <w:szCs w:val="16"/>
+          <w:rtl w:val="off"/>
+        </w:rPr>
+        <w:t xml:space="preserve">3.1 </w:t>
+      </w:r>
+      <w:r>
+        <w:rPr>
+          <w:lang w:eastAsia="ko-KR"/>
+          <w:rFonts w:hint="eastAsia"/>
+          <w:b/>
+          <w:bCs/>
+          <w:sz w:val="20"/>
+          <w:szCs w:val="20"/>
+          <w:rtl w:val="off"/>
+        </w:rPr>
+        <w:t>웨이브 1 ~ 5</w:t>
+      </w:r>
+    </w:p>
+    <w:p>
+      <w:pPr>
+        <w:ind w:leftChars="0" w:left="0"/>
+        <w:rPr>
+          <w:lang w:eastAsia="ko-KR"/>
+          <w:rFonts w:hint="eastAsia"/>
+          <w:b w:val="0"/>
+          <w:bCs w:val="0"/>
+          <w:sz w:val="20"/>
+          <w:szCs w:val="20"/>
+          <w:rtl w:val="off"/>
+        </w:rPr>
+      </w:pPr>
+      <w:r>
+        <w:rPr>
+          <w:lang w:eastAsia="ko-KR"/>
+          <w:rFonts w:hint="eastAsia"/>
+          <w:b w:val="0"/>
+          <w:bCs w:val="0"/>
+          <w:sz w:val="20"/>
+          <w:szCs w:val="20"/>
+          <w:rtl w:val="off"/>
+        </w:rPr>
+        <w:t>등장 몬스터</w:t>
+      </w:r>
+      <w:r>
+        <w:rPr>
+          <w:lang w:eastAsia="ko-KR"/>
+          <w:rFonts w:hint="eastAsia"/>
+          <w:b/>
+          <w:bCs/>
+          <w:sz w:val="20"/>
+          <w:szCs w:val="20"/>
+          <w:rtl w:val="off"/>
+        </w:rPr>
+        <w:t xml:space="preserve">: </w:t>
+      </w:r>
+      <w:r>
+        <w:rPr>
+          <w:lang w:eastAsia="ko-KR"/>
+          <w:rFonts w:hint="eastAsia"/>
+          <w:b w:val="0"/>
+          <w:bCs w:val="0"/>
+          <w:sz w:val="20"/>
+          <w:szCs w:val="20"/>
+          <w:rtl w:val="off"/>
+        </w:rPr>
+        <w:t>드론(기본 근거리 몬스터), 보스 몬스터</w:t>
+      </w:r>
+    </w:p>
+    <w:p>
+      <w:pPr>
+        <w:ind w:leftChars="0" w:left="0"/>
+        <w:rPr>
+          <w:lang w:eastAsia="ko-KR"/>
+          <w:rFonts w:hint="eastAsia"/>
+          <w:b w:val="0"/>
+          <w:bCs w:val="0"/>
+          <w:sz w:val="20"/>
+          <w:szCs w:val="20"/>
+          <w:rtl w:val="off"/>
+        </w:rPr>
+      </w:pPr>
+      <w:r>
+        <w:rPr>
+          <w:lang w:eastAsia="ko-KR"/>
+          <w:rFonts w:hint="eastAsia"/>
+          <w:b w:val="0"/>
+          <w:bCs w:val="0"/>
+          <w:sz w:val="20"/>
+          <w:szCs w:val="20"/>
+          <w:rtl w:val="off"/>
+        </w:rPr>
+        <w:t>수량: 드론(15/18/21/24/0), 보스 몬스터(0/0/0/0/1)</w:t>
+      </w:r>
+    </w:p>
+    <w:p>
+      <w:pPr>
+        <w:ind w:leftChars="0" w:left="0"/>
+        <w:rPr>
+          <w:lang w:eastAsia="ko-KR"/>
+          <w:rFonts w:hint="eastAsia"/>
+          <w:b w:val="0"/>
+          <w:bCs w:val="0"/>
+          <w:sz w:val="20"/>
+          <w:szCs w:val="20"/>
+          <w:rtl w:val="off"/>
+        </w:rPr>
+      </w:pPr>
+      <w:r>
+        <w:rPr>
+          <w:lang w:eastAsia="ko-KR"/>
+          <w:rFonts w:hint="eastAsia"/>
+          <w:b w:val="0"/>
+          <w:bCs w:val="0"/>
+          <w:sz w:val="20"/>
+          <w:szCs w:val="20"/>
+          <w:rtl w:val="off"/>
+        </w:rPr>
+        <w:t>웨이브 당 지급 경헙치 량: (15/18/21/24/30)</w:t>
+      </w:r>
+    </w:p>
+    <w:p>
+      <w:pPr>
+        <w:ind w:leftChars="0" w:left="0"/>
+        <w:rPr>
+          <w:lang w:eastAsia="ko-KR"/>
+          <w:rFonts w:hint="eastAsia"/>
+          <w:b w:val="0"/>
+          <w:bCs w:val="0"/>
+          <w:sz w:val="20"/>
+          <w:szCs w:val="20"/>
+          <w:rtl w:val="off"/>
+        </w:rPr>
+      </w:pPr>
+      <w:r>
+        <w:rPr>
+          <w:lang w:eastAsia="ko-KR"/>
+          <w:rFonts w:hint="eastAsia"/>
+          <w:b w:val="0"/>
+          <w:bCs w:val="0"/>
+          <w:sz w:val="20"/>
+          <w:szCs w:val="20"/>
+          <w:rtl w:val="off"/>
+        </w:rPr>
+        <w:t>[드론]</w:t>
+      </w:r>
+    </w:p>
+    <w:p>
+      <w:pPr>
+        <w:ind w:leftChars="0" w:left="0"/>
+        <w:rPr>
+          <w:lang w:eastAsia="ko-KR"/>
+          <w:rFonts w:hint="eastAsia"/>
+          <w:b w:val="0"/>
+          <w:bCs w:val="0"/>
+          <w:sz w:val="16"/>
+          <w:szCs w:val="16"/>
+          <w:rtl w:val="off"/>
+        </w:rPr>
+      </w:pPr>
+      <w:r>
+        <w:rPr>
+          <w:lang w:eastAsia="ko-KR"/>
+          <w:rFonts w:hint="eastAsia"/>
+          <w:b w:val="0"/>
+          <w:bCs w:val="0"/>
+          <w:sz w:val="16"/>
+          <w:szCs w:val="16"/>
+          <w:rtl w:val="off"/>
+        </w:rPr>
+        <w:t>최초 등장 웨이브: 1</w:t>
+      </w:r>
+    </w:p>
+    <w:p>
+      <w:pPr>
+        <w:ind w:leftChars="0" w:left="0"/>
+        <w:rPr>
+          <w:lang w:eastAsia="ko-KR"/>
+          <w:rFonts w:hint="eastAsia"/>
+          <w:b w:val="0"/>
+          <w:bCs w:val="0"/>
+          <w:sz w:val="16"/>
+          <w:szCs w:val="16"/>
+          <w:rtl w:val="off"/>
+        </w:rPr>
+      </w:pPr>
+      <w:r>
+        <w:rPr>
+          <w:lang w:eastAsia="ko-KR"/>
+          <w:rFonts w:hint="eastAsia"/>
+          <w:b w:val="0"/>
+          <w:bCs w:val="0"/>
+          <w:sz w:val="16"/>
+          <w:szCs w:val="16"/>
+          <w:rtl w:val="off"/>
+        </w:rPr>
+        <w:t>기본 체력: 20</w:t>
+      </w:r>
+    </w:p>
+    <w:p>
+      <w:pPr>
+        <w:ind w:leftChars="0" w:left="0"/>
+        <w:rPr>
+          <w:lang w:eastAsia="ko-KR"/>
+          <w:rFonts w:hint="eastAsia"/>
+          <w:b w:val="0"/>
+          <w:bCs w:val="0"/>
+          <w:sz w:val="16"/>
+          <w:szCs w:val="16"/>
+          <w:rtl w:val="off"/>
+        </w:rPr>
+      </w:pPr>
+      <w:r>
+        <w:rPr>
+          <w:lang w:eastAsia="ko-KR"/>
+          <w:rFonts w:hint="eastAsia"/>
+          <w:b w:val="0"/>
+          <w:bCs w:val="0"/>
+          <w:sz w:val="16"/>
+          <w:szCs w:val="16"/>
+          <w:rtl w:val="off"/>
+        </w:rPr>
+        <w:t>기본 데미지: 10</w:t>
+      </w:r>
+    </w:p>
+    <w:p>
+      <w:pPr>
+        <w:ind w:leftChars="0" w:left="0"/>
+        <w:rPr>
+          <w:lang w:eastAsia="ko-KR"/>
+          <w:rFonts w:hint="eastAsia"/>
+          <w:b w:val="0"/>
+          <w:bCs w:val="0"/>
+          <w:sz w:val="16"/>
+          <w:szCs w:val="16"/>
+          <w:rtl w:val="off"/>
+        </w:rPr>
+      </w:pPr>
+      <w:r>
+        <w:rPr>
+          <w:lang w:eastAsia="ko-KR"/>
+          <w:rFonts w:hint="eastAsia"/>
+          <w:b w:val="0"/>
+          <w:bCs w:val="0"/>
+          <w:sz w:val="16"/>
+          <w:szCs w:val="16"/>
+          <w:rtl w:val="off"/>
+        </w:rPr>
+        <w:t>공격 형식: 근거리 공격</w:t>
+      </w:r>
+    </w:p>
+    <w:p>
+      <w:pPr>
+        <w:ind w:leftChars="0" w:left="0"/>
+        <w:rPr>
+          <w:lang w:eastAsia="ko-KR"/>
+          <w:rFonts w:hint="eastAsia"/>
+          <w:b w:val="0"/>
+          <w:bCs w:val="0"/>
+          <w:sz w:val="16"/>
+          <w:szCs w:val="16"/>
+          <w:rtl w:val="off"/>
+        </w:rPr>
+      </w:pPr>
+      <w:r>
+        <w:rPr>
+          <w:lang w:eastAsia="ko-KR"/>
+          <w:rFonts w:hint="eastAsia"/>
+          <w:b w:val="0"/>
+          <w:bCs w:val="0"/>
+          <w:sz w:val="16"/>
+          <w:szCs w:val="16"/>
+          <w:rtl w:val="off"/>
+        </w:rPr>
+        <w:t>기본 이동속도: 1.5</w:t>
+      </w:r>
+    </w:p>
+    <w:p>
+      <w:pPr>
+        <w:ind w:leftChars="0" w:left="0"/>
+        <w:rPr>
+          <w:lang w:eastAsia="ko-KR"/>
+          <w:rFonts w:hint="eastAsia"/>
+          <w:b w:val="0"/>
+          <w:bCs w:val="0"/>
+          <w:sz w:val="16"/>
+          <w:szCs w:val="16"/>
+          <w:rtl w:val="off"/>
+        </w:rPr>
+      </w:pPr>
+      <w:r>
+        <w:rPr>
+          <w:lang w:eastAsia="ko-KR"/>
+          <w:rFonts w:hint="eastAsia"/>
+          <w:b w:val="0"/>
+          <w:bCs w:val="0"/>
+          <w:sz w:val="16"/>
+          <w:szCs w:val="16"/>
+          <w:rtl w:val="off"/>
+        </w:rPr>
+        <w:t>기본 회전속도: 1.5</w:t>
+      </w:r>
+    </w:p>
+    <w:p>
+      <w:pPr>
+        <w:ind w:leftChars="0" w:left="0"/>
+        <w:rPr>
+          <w:lang w:eastAsia="ko-KR"/>
+          <w:rFonts w:hint="eastAsia"/>
+          <w:b w:val="0"/>
+          <w:bCs w:val="0"/>
+          <w:sz w:val="16"/>
+          <w:szCs w:val="16"/>
+          <w:rtl w:val="off"/>
+        </w:rPr>
+      </w:pPr>
+      <w:r>
+        <w:rPr>
+          <w:lang w:eastAsia="ko-KR"/>
+          <w:rFonts w:hint="eastAsia"/>
+          <w:b w:val="0"/>
+          <w:bCs w:val="0"/>
+          <w:sz w:val="16"/>
+          <w:szCs w:val="16"/>
+          <w:rtl w:val="off"/>
+        </w:rPr>
+        <w:t>기본 공격속도: 1</w:t>
+      </w:r>
+    </w:p>
+    <w:p>
+      <w:pPr>
+        <w:ind w:leftChars="0" w:left="0"/>
+        <w:rPr>
+          <w:lang w:eastAsia="ko-KR"/>
+          <w:rFonts w:hint="eastAsia"/>
+          <w:b w:val="0"/>
+          <w:bCs w:val="0"/>
+          <w:sz w:val="16"/>
+          <w:szCs w:val="16"/>
+          <w:rtl w:val="off"/>
+        </w:rPr>
+      </w:pPr>
+      <w:r>
+        <w:rPr>
+          <w:lang w:eastAsia="ko-KR"/>
+          <w:rFonts w:hint="eastAsia"/>
+          <w:b w:val="0"/>
+          <w:bCs w:val="0"/>
+          <w:sz w:val="16"/>
+          <w:szCs w:val="16"/>
+          <w:rtl w:val="off"/>
+        </w:rPr>
+        <w:t>기본 공격범위: 1</w:t>
+      </w:r>
+    </w:p>
+    <w:p>
+      <w:pPr>
+        <w:ind w:leftChars="0" w:left="0"/>
+        <w:rPr>
+          <w:lang w:eastAsia="ko-KR"/>
+          <w:rFonts w:hint="eastAsia"/>
+          <w:b w:val="0"/>
+          <w:bCs w:val="0"/>
+          <w:sz w:val="16"/>
+          <w:szCs w:val="16"/>
+          <w:rtl w:val="off"/>
+        </w:rPr>
+      </w:pPr>
+      <w:r>
+        <w:rPr>
+          <w:lang w:eastAsia="ko-KR"/>
+          <w:rFonts w:hint="eastAsia"/>
+          <w:b w:val="0"/>
+          <w:bCs w:val="0"/>
+          <w:sz w:val="16"/>
+          <w:szCs w:val="16"/>
+          <w:rtl w:val="off"/>
+        </w:rPr>
+        <w:t>처치 시 지급 경헙치: 1</w:t>
+      </w:r>
+    </w:p>
+    <w:p>
+      <w:pPr>
+        <w:ind w:leftChars="0" w:left="0"/>
+        <w:rPr>
+          <w:lang w:eastAsia="ko-KR"/>
+          <w:rFonts w:hint="eastAsia"/>
+          <w:b w:val="0"/>
+          <w:bCs w:val="0"/>
+          <w:sz w:val="16"/>
+          <w:szCs w:val="16"/>
+          <w:rtl w:val="off"/>
+        </w:rPr>
+      </w:pPr>
+    </w:p>
+    <w:p>
+      <w:pPr>
+        <w:ind w:leftChars="0" w:left="0"/>
+        <w:rPr>
+          <w:lang w:eastAsia="ko-KR"/>
+          <w:rFonts w:hint="eastAsia"/>
+          <w:b w:val="0"/>
+          <w:bCs w:val="0"/>
+          <w:sz w:val="20"/>
+          <w:szCs w:val="20"/>
+          <w:rtl w:val="off"/>
+        </w:rPr>
+      </w:pPr>
+      <w:r>
+        <w:rPr>
+          <w:lang w:eastAsia="ko-KR"/>
+          <w:rFonts w:hint="eastAsia"/>
+          <w:b w:val="0"/>
+          <w:bCs w:val="0"/>
+          <w:sz w:val="20"/>
+          <w:szCs w:val="20"/>
+          <w:rtl w:val="off"/>
+        </w:rPr>
+        <w:t>[보스 몬스터]</w:t>
+      </w:r>
+    </w:p>
+    <w:p>
+      <w:pPr>
+        <w:ind w:leftChars="0" w:left="0"/>
+        <w:rPr>
+          <w:lang w:eastAsia="ko-KR"/>
+          <w:rFonts w:hint="eastAsia"/>
+          <w:b w:val="0"/>
+          <w:bCs w:val="0"/>
+          <w:sz w:val="16"/>
+          <w:szCs w:val="16"/>
+          <w:rtl w:val="off"/>
+        </w:rPr>
+      </w:pPr>
+      <w:r>
+        <w:rPr>
+          <w:lang w:eastAsia="ko-KR"/>
+          <w:rFonts w:hint="eastAsia"/>
+          <w:b w:val="0"/>
+          <w:bCs w:val="0"/>
+          <w:sz w:val="16"/>
+          <w:szCs w:val="16"/>
+          <w:rtl w:val="off"/>
+        </w:rPr>
+        <w:t>추후 보스 기획서 수정 후 작성 예정</w:t>
+      </w:r>
+    </w:p>
+    <w:p>
+      <w:pPr>
+        <w:ind w:leftChars="0" w:left="0"/>
+        <w:rPr>
+          <w:lang w:eastAsia="ko-KR"/>
+          <w:rFonts w:hint="eastAsia"/>
+          <w:b w:val="0"/>
+          <w:bCs w:val="0"/>
+          <w:sz w:val="16"/>
+          <w:szCs w:val="16"/>
+          <w:rtl w:val="off"/>
+        </w:rPr>
+      </w:pPr>
+    </w:p>
+    <w:p>
+      <w:pPr>
+        <w:ind w:leftChars="0" w:left="0"/>
+        <w:rPr>
+          <w:lang w:eastAsia="ko-KR"/>
+          <w:rFonts w:hint="eastAsia"/>
+          <w:b/>
+          <w:bCs/>
+          <w:sz w:val="20"/>
+          <w:szCs w:val="20"/>
+          <w:rtl w:val="off"/>
+        </w:rPr>
+      </w:pPr>
+      <w:r>
+        <w:rPr>
+          <w:lang w:eastAsia="ko-KR"/>
+          <w:rFonts w:hint="eastAsia"/>
+          <w:b w:val="0"/>
+          <w:bCs w:val="0"/>
+          <w:sz w:val="16"/>
+          <w:szCs w:val="16"/>
+          <w:rtl w:val="off"/>
+        </w:rPr>
+        <w:t>3.2</w:t>
+      </w:r>
+      <w:r>
+        <w:rPr>
+          <w:lang w:eastAsia="ko-KR"/>
+          <w:rFonts w:hint="eastAsia"/>
+          <w:b w:val="0"/>
+          <w:bCs w:val="0"/>
+          <w:sz w:val="20"/>
+          <w:szCs w:val="20"/>
+          <w:rtl w:val="off"/>
+        </w:rPr>
+        <w:t xml:space="preserve"> </w:t>
+      </w:r>
+      <w:r>
+        <w:rPr>
+          <w:lang w:eastAsia="ko-KR"/>
+          <w:rFonts w:hint="eastAsia"/>
+          <w:b/>
+          <w:bCs/>
+          <w:sz w:val="20"/>
+          <w:szCs w:val="20"/>
+          <w:rtl w:val="off"/>
+        </w:rPr>
+        <w:t>웨이브 6 ~ 10</w:t>
+      </w:r>
+    </w:p>
+    <w:p>
+      <w:pPr>
+        <w:ind w:leftChars="0" w:left="0"/>
+        <w:rPr>
+          <w:lang w:eastAsia="ko-KR"/>
+          <w:rFonts w:hint="eastAsia"/>
+          <w:b w:val="0"/>
+          <w:bCs w:val="0"/>
+          <w:sz w:val="20"/>
+          <w:szCs w:val="20"/>
+          <w:rtl w:val="off"/>
+        </w:rPr>
+      </w:pPr>
+      <w:r>
+        <w:rPr>
+          <w:lang w:eastAsia="ko-KR"/>
+          <w:rFonts w:hint="eastAsia"/>
+          <w:b w:val="0"/>
+          <w:bCs w:val="0"/>
+          <w:sz w:val="20"/>
+          <w:szCs w:val="20"/>
+          <w:rtl w:val="off"/>
+        </w:rPr>
+        <w:t>등장 몬스터: 드론, 원거리 드론, 보스 몬스터</w:t>
+      </w:r>
+    </w:p>
+    <w:p>
+      <w:pPr>
+        <w:ind w:leftChars="0" w:left="0"/>
+        <w:rPr>
+          <w:lang w:eastAsia="ko-KR"/>
+          <w:rFonts w:hint="eastAsia"/>
+          <w:b w:val="0"/>
+          <w:bCs w:val="0"/>
+          <w:sz w:val="20"/>
+          <w:szCs w:val="20"/>
+          <w:rtl w:val="off"/>
+        </w:rPr>
+      </w:pPr>
+      <w:r>
+        <w:rPr>
+          <w:lang w:eastAsia="ko-KR"/>
+          <w:rFonts w:hint="eastAsia"/>
+          <w:b w:val="0"/>
+          <w:bCs w:val="0"/>
+          <w:sz w:val="20"/>
+          <w:szCs w:val="20"/>
+          <w:rtl w:val="off"/>
+        </w:rPr>
+        <w:t>수량: 드론(30/32/34/36/0), 원거리 드론(4/6/8/10/0), 보스 몬스터(0/0/0/0/1)</w:t>
+      </w:r>
+    </w:p>
+    <w:p>
+      <w:pPr>
+        <w:ind w:leftChars="0" w:left="0"/>
+        <w:rPr>
+          <w:lang w:eastAsia="ko-KR"/>
+          <w:rFonts w:hint="eastAsia"/>
+          <w:b w:val="0"/>
+          <w:bCs w:val="0"/>
+          <w:sz w:val="20"/>
+          <w:szCs w:val="20"/>
+          <w:rtl w:val="off"/>
+        </w:rPr>
+      </w:pPr>
+      <w:r>
+        <w:rPr>
+          <w:lang w:eastAsia="ko-KR"/>
+          <w:rFonts w:hint="eastAsia"/>
+          <w:b w:val="0"/>
+          <w:bCs w:val="0"/>
+          <w:sz w:val="20"/>
+          <w:szCs w:val="20"/>
+          <w:rtl w:val="off"/>
+        </w:rPr>
+        <w:t>웨이브 당 지급 경험치 량: (34/38/42/46/50)</w:t>
+      </w:r>
+    </w:p>
+    <w:p>
+      <w:pPr>
+        <w:ind w:leftChars="0" w:left="0"/>
+        <w:rPr>
+          <w:lang w:eastAsia="ko-KR"/>
+          <w:rFonts w:hint="eastAsia"/>
+          <w:b w:val="0"/>
+          <w:bCs w:val="0"/>
+          <w:sz w:val="20"/>
+          <w:szCs w:val="20"/>
+          <w:rtl w:val="off"/>
+        </w:rPr>
+      </w:pPr>
+      <w:r>
+        <w:rPr>
+          <w:lang w:eastAsia="ko-KR"/>
+          <w:rFonts w:hint="eastAsia"/>
+          <w:b w:val="0"/>
+          <w:bCs w:val="0"/>
+          <w:sz w:val="20"/>
+          <w:szCs w:val="20"/>
+          <w:rtl w:val="off"/>
+        </w:rPr>
+        <w:t>[드론]</w:t>
+      </w:r>
+    </w:p>
+    <w:p>
+      <w:pPr>
+        <w:ind w:leftChars="0" w:left="0"/>
+        <w:rPr>
+          <w:lang w:eastAsia="ko-KR"/>
+          <w:rFonts w:hint="eastAsia"/>
+          <w:b w:val="0"/>
+          <w:bCs w:val="0"/>
+          <w:sz w:val="20"/>
+          <w:szCs w:val="20"/>
+          <w:rtl w:val="off"/>
+        </w:rPr>
+      </w:pPr>
+      <w:r>
+        <w:rPr>
+          <w:lang w:eastAsia="ko-KR"/>
+          <w:rFonts w:hint="eastAsia"/>
+          <w:b w:val="0"/>
+          <w:bCs w:val="0"/>
+          <w:sz w:val="16"/>
+          <w:szCs w:val="16"/>
+          <w:rtl w:val="off"/>
+        </w:rPr>
+        <w:t>스탯은 위와 동일</w:t>
+      </w:r>
+    </w:p>
+    <w:p>
+      <w:pPr>
+        <w:ind w:leftChars="0" w:left="0"/>
+        <w:rPr>
+          <w:lang w:eastAsia="ko-KR"/>
+          <w:rFonts w:hint="eastAsia"/>
+          <w:b w:val="0"/>
+          <w:bCs w:val="0"/>
+          <w:sz w:val="20"/>
+          <w:szCs w:val="20"/>
+          <w:rtl w:val="off"/>
+        </w:rPr>
+      </w:pPr>
+      <w:r>
+        <w:rPr>
+          <w:lang w:eastAsia="ko-KR"/>
+          <w:rFonts w:hint="eastAsia"/>
+          <w:b w:val="0"/>
+          <w:bCs w:val="0"/>
+          <w:sz w:val="20"/>
+          <w:szCs w:val="20"/>
+          <w:rtl w:val="off"/>
+        </w:rPr>
+        <w:t>[원거리 드론]</w:t>
+      </w:r>
+    </w:p>
+    <w:p>
+      <w:pPr>
+        <w:ind w:leftChars="0" w:left="0"/>
+        <w:rPr>
+          <w:lang w:eastAsia="ko-KR"/>
+          <w:rFonts w:hint="eastAsia"/>
+          <w:b w:val="0"/>
+          <w:bCs w:val="0"/>
+          <w:sz w:val="16"/>
+          <w:szCs w:val="16"/>
+          <w:rtl w:val="off"/>
+        </w:rPr>
+      </w:pPr>
+      <w:r>
+        <w:rPr>
+          <w:lang w:eastAsia="ko-KR"/>
+          <w:rFonts w:hint="eastAsia"/>
+          <w:b w:val="0"/>
+          <w:bCs w:val="0"/>
+          <w:sz w:val="16"/>
+          <w:szCs w:val="16"/>
+          <w:rtl w:val="off"/>
+        </w:rPr>
+        <w:t>최초 등장 웨이브: 6</w:t>
+      </w:r>
+    </w:p>
+    <w:p>
+      <w:pPr>
+        <w:ind w:leftChars="0" w:left="0"/>
+        <w:rPr>
+          <w:lang w:eastAsia="ko-KR"/>
+          <w:rFonts w:hint="eastAsia"/>
+          <w:b w:val="0"/>
+          <w:bCs w:val="0"/>
+          <w:sz w:val="16"/>
+          <w:szCs w:val="16"/>
+          <w:rtl w:val="off"/>
+        </w:rPr>
+      </w:pPr>
+      <w:r>
+        <w:rPr>
+          <w:lang w:eastAsia="ko-KR"/>
+          <w:rFonts w:hint="eastAsia"/>
+          <w:b w:val="0"/>
+          <w:bCs w:val="0"/>
+          <w:sz w:val="16"/>
+          <w:szCs w:val="16"/>
+          <w:rtl w:val="off"/>
+        </w:rPr>
+        <w:t>기본 체력: 15</w:t>
+      </w:r>
+    </w:p>
+    <w:p>
+      <w:pPr>
+        <w:ind w:leftChars="0" w:left="0"/>
+        <w:rPr>
+          <w:lang w:eastAsia="ko-KR"/>
+          <w:rFonts w:hint="eastAsia"/>
+          <w:b w:val="0"/>
+          <w:bCs w:val="0"/>
+          <w:sz w:val="16"/>
+          <w:szCs w:val="16"/>
+          <w:rtl w:val="off"/>
+        </w:rPr>
+      </w:pPr>
+      <w:r>
+        <w:rPr>
+          <w:lang w:eastAsia="ko-KR"/>
+          <w:rFonts w:hint="eastAsia"/>
+          <w:b w:val="0"/>
+          <w:bCs w:val="0"/>
+          <w:sz w:val="16"/>
+          <w:szCs w:val="16"/>
+          <w:rtl w:val="off"/>
+        </w:rPr>
+        <w:t>기본 데미지: 20</w:t>
+      </w:r>
+    </w:p>
+    <w:p>
+      <w:pPr>
+        <w:ind w:leftChars="0" w:left="0"/>
+        <w:rPr>
+          <w:lang w:eastAsia="ko-KR"/>
+          <w:rFonts w:hint="eastAsia"/>
+          <w:b w:val="0"/>
+          <w:bCs w:val="0"/>
+          <w:sz w:val="16"/>
+          <w:szCs w:val="16"/>
+          <w:rtl w:val="off"/>
+        </w:rPr>
+      </w:pPr>
+      <w:r>
+        <w:rPr>
+          <w:lang w:eastAsia="ko-KR"/>
+          <w:rFonts w:hint="eastAsia"/>
+          <w:b w:val="0"/>
+          <w:bCs w:val="0"/>
+          <w:sz w:val="16"/>
+          <w:szCs w:val="16"/>
+          <w:rtl w:val="off"/>
+        </w:rPr>
+        <w:t>공격 형식: 원거리 공격</w:t>
+      </w:r>
+    </w:p>
+    <w:p>
+      <w:pPr>
+        <w:ind w:leftChars="0" w:left="0"/>
+        <w:rPr>
+          <w:lang w:eastAsia="ko-KR"/>
+          <w:rFonts w:hint="eastAsia"/>
+          <w:b w:val="0"/>
+          <w:bCs w:val="0"/>
+          <w:sz w:val="16"/>
+          <w:szCs w:val="16"/>
+          <w:rtl w:val="off"/>
+        </w:rPr>
+      </w:pPr>
+      <w:r>
+        <w:rPr>
+          <w:lang w:eastAsia="ko-KR"/>
+          <w:rFonts w:hint="eastAsia"/>
+          <w:b w:val="0"/>
+          <w:bCs w:val="0"/>
+          <w:sz w:val="16"/>
+          <w:szCs w:val="16"/>
+          <w:rtl w:val="off"/>
+        </w:rPr>
+        <w:t>기본 이동속도: 1.5</w:t>
+      </w:r>
+    </w:p>
+    <w:p>
+      <w:pPr>
+        <w:ind w:leftChars="0" w:left="0"/>
+        <w:rPr>
+          <w:lang w:eastAsia="ko-KR"/>
+          <w:rFonts w:hint="eastAsia"/>
+          <w:b w:val="0"/>
+          <w:bCs w:val="0"/>
+          <w:sz w:val="16"/>
+          <w:szCs w:val="16"/>
+          <w:rtl w:val="off"/>
+        </w:rPr>
+      </w:pPr>
+      <w:r>
+        <w:rPr>
+          <w:lang w:eastAsia="ko-KR"/>
+          <w:rFonts w:hint="eastAsia"/>
+          <w:b w:val="0"/>
+          <w:bCs w:val="0"/>
+          <w:sz w:val="16"/>
+          <w:szCs w:val="16"/>
+          <w:rtl w:val="off"/>
+        </w:rPr>
+        <w:t>기본 회전속도: 1.5</w:t>
+      </w:r>
+    </w:p>
+    <w:p>
+      <w:pPr>
+        <w:ind w:leftChars="0" w:left="0"/>
+        <w:rPr>
+          <w:lang w:eastAsia="ko-KR"/>
+          <w:rFonts w:hint="eastAsia"/>
+          <w:b w:val="0"/>
+          <w:bCs w:val="0"/>
+          <w:sz w:val="16"/>
+          <w:szCs w:val="16"/>
+          <w:rtl w:val="off"/>
+        </w:rPr>
+      </w:pPr>
+      <w:r>
+        <w:rPr>
+          <w:lang w:eastAsia="ko-KR"/>
+          <w:rFonts w:hint="eastAsia"/>
+          <w:b w:val="0"/>
+          <w:bCs w:val="0"/>
+          <w:sz w:val="16"/>
+          <w:szCs w:val="16"/>
+          <w:rtl w:val="off"/>
+        </w:rPr>
+        <w:t>기본 공격속도: 3</w:t>
+      </w:r>
+    </w:p>
+    <w:p>
+      <w:pPr>
+        <w:ind w:leftChars="0" w:left="0"/>
+        <w:rPr>
+          <w:lang w:eastAsia="ko-KR"/>
+          <w:rFonts w:hint="eastAsia"/>
+          <w:b w:val="0"/>
+          <w:bCs w:val="0"/>
+          <w:sz w:val="16"/>
+          <w:szCs w:val="16"/>
+          <w:rtl w:val="off"/>
+        </w:rPr>
+      </w:pPr>
+      <w:r>
+        <w:rPr>
+          <w:lang w:eastAsia="ko-KR"/>
+          <w:rFonts w:hint="eastAsia"/>
+          <w:b w:val="0"/>
+          <w:bCs w:val="0"/>
+          <w:sz w:val="16"/>
+          <w:szCs w:val="16"/>
+          <w:rtl w:val="off"/>
+        </w:rPr>
+        <w:t>기본 공격범위: 5</w:t>
+      </w:r>
+    </w:p>
+    <w:p>
+      <w:pPr>
+        <w:ind w:leftChars="0" w:left="0"/>
+        <w:rPr>
+          <w:lang w:eastAsia="ko-KR"/>
+          <w:rFonts w:hint="eastAsia"/>
+          <w:b w:val="0"/>
+          <w:bCs w:val="0"/>
+          <w:sz w:val="16"/>
+          <w:szCs w:val="16"/>
+          <w:rtl w:val="off"/>
+        </w:rPr>
+      </w:pPr>
+      <w:r>
+        <w:rPr>
+          <w:lang w:eastAsia="ko-KR"/>
+          <w:rFonts w:hint="eastAsia"/>
+          <w:b w:val="0"/>
+          <w:bCs w:val="0"/>
+          <w:sz w:val="16"/>
+          <w:szCs w:val="16"/>
+          <w:rtl w:val="off"/>
+        </w:rPr>
+        <w:t>처치 시 지급 경헙치: 1</w:t>
+      </w:r>
+    </w:p>
+    <w:p>
+      <w:pPr>
+        <w:ind w:leftChars="0" w:left="0"/>
+        <w:rPr>
+          <w:lang w:eastAsia="ko-KR"/>
+          <w:rFonts w:hint="eastAsia"/>
+          <w:b w:val="0"/>
+          <w:bCs w:val="0"/>
+          <w:sz w:val="20"/>
+          <w:szCs w:val="20"/>
+          <w:rtl w:val="off"/>
+        </w:rPr>
+      </w:pPr>
+      <w:r>
+        <w:rPr>
+          <w:lang w:eastAsia="ko-KR"/>
+          <w:rFonts w:hint="eastAsia"/>
+          <w:b w:val="0"/>
+          <w:bCs w:val="0"/>
+          <w:sz w:val="20"/>
+          <w:szCs w:val="20"/>
+          <w:rtl w:val="off"/>
+        </w:rPr>
+        <w:t>[보스 몬스터]</w:t>
+      </w:r>
+    </w:p>
+    <w:p>
+      <w:pPr>
+        <w:ind w:leftChars="0" w:left="0"/>
+        <w:rPr>
+          <w:lang w:eastAsia="ko-KR"/>
+          <w:rFonts w:hint="eastAsia"/>
+          <w:b w:val="0"/>
+          <w:bCs w:val="0"/>
+          <w:sz w:val="20"/>
+          <w:szCs w:val="20"/>
+          <w:rtl w:val="off"/>
+        </w:rPr>
+      </w:pPr>
+    </w:p>
+    <w:p>
+      <w:pPr>
+        <w:ind w:leftChars="0" w:left="0"/>
+        <w:rPr>
+          <w:lang w:eastAsia="ko-KR"/>
+          <w:rFonts w:hint="eastAsia"/>
+          <w:b/>
+          <w:bCs/>
+          <w:sz w:val="20"/>
+          <w:szCs w:val="20"/>
+          <w:rtl w:val="off"/>
+        </w:rPr>
+      </w:pPr>
+      <w:r>
+        <w:rPr>
+          <w:lang w:eastAsia="ko-KR"/>
+          <w:rFonts w:hint="eastAsia"/>
+          <w:b w:val="0"/>
+          <w:bCs w:val="0"/>
+          <w:sz w:val="16"/>
+          <w:szCs w:val="16"/>
+          <w:rtl w:val="off"/>
+        </w:rPr>
+        <w:t xml:space="preserve">3.3 </w:t>
+      </w:r>
+      <w:r>
+        <w:rPr>
+          <w:lang w:eastAsia="ko-KR"/>
+          <w:rFonts w:hint="eastAsia"/>
+          <w:b/>
+          <w:bCs/>
+          <w:sz w:val="20"/>
+          <w:szCs w:val="20"/>
+          <w:rtl w:val="off"/>
+        </w:rPr>
+        <w:t>웨이브 11 ~ 15</w:t>
+      </w:r>
+    </w:p>
+    <w:p>
+      <w:pPr>
+        <w:ind w:leftChars="0" w:left="0"/>
+        <w:rPr>
+          <w:lang w:eastAsia="ko-KR"/>
+          <w:rFonts w:hint="eastAsia"/>
+          <w:b w:val="0"/>
+          <w:bCs w:val="0"/>
+          <w:sz w:val="20"/>
+          <w:szCs w:val="20"/>
+          <w:rtl w:val="off"/>
+        </w:rPr>
+      </w:pPr>
+      <w:r>
+        <w:rPr>
+          <w:lang w:eastAsia="ko-KR"/>
+          <w:rFonts w:hint="eastAsia"/>
+          <w:b w:val="0"/>
+          <w:bCs w:val="0"/>
+          <w:sz w:val="20"/>
+          <w:szCs w:val="20"/>
+          <w:rtl w:val="off"/>
+        </w:rPr>
+        <w:t>등장 몬스터: 드론, 원거리 드론, 자폭형 드론, 보스 몬스터</w:t>
+      </w:r>
+    </w:p>
+    <w:p>
+      <w:pPr>
+        <w:ind w:leftChars="0" w:left="0"/>
+        <w:rPr>
+          <w:lang w:eastAsia="ko-KR"/>
+          <w:rFonts w:hint="eastAsia"/>
+          <w:b w:val="0"/>
+          <w:bCs w:val="0"/>
+          <w:sz w:val="20"/>
+          <w:szCs w:val="20"/>
+          <w:rtl w:val="off"/>
+        </w:rPr>
+      </w:pPr>
+      <w:r>
+        <w:rPr>
+          <w:lang w:eastAsia="ko-KR"/>
+          <w:rFonts w:hint="eastAsia"/>
+          <w:b w:val="0"/>
+          <w:bCs w:val="0"/>
+          <w:sz w:val="20"/>
+          <w:szCs w:val="20"/>
+          <w:rtl w:val="off"/>
+        </w:rPr>
+        <w:t>수량: 드론(40/39/38/36/0), 원거리 드론(10/12/15/15/0), 자폭형 드론(4/6/8/12/0),</w:t>
+      </w:r>
+    </w:p>
+    <w:p>
+      <w:pPr>
+        <w:rPr>
+          <w:lang w:eastAsia="ko-KR"/>
+          <w:rFonts w:hint="eastAsia"/>
+          <w:b w:val="0"/>
+          <w:bCs w:val="0"/>
+          <w:sz w:val="20"/>
+          <w:szCs w:val="20"/>
+          <w:rtl w:val="off"/>
+        </w:rPr>
+      </w:pPr>
+      <w:r>
+        <w:rPr>
+          <w:lang w:eastAsia="ko-KR"/>
+          <w:rFonts w:hint="eastAsia"/>
+          <w:b w:val="0"/>
+          <w:bCs w:val="0"/>
+          <w:sz w:val="20"/>
+          <w:szCs w:val="20"/>
+          <w:rtl w:val="off"/>
+        </w:rPr>
+        <w:t xml:space="preserve">      보스 몬스터(0/0/0/0/1)</w:t>
+      </w:r>
+    </w:p>
+    <w:p>
+      <w:pPr>
+        <w:rPr>
+          <w:lang w:eastAsia="ko-KR"/>
+          <w:rFonts w:hint="eastAsia"/>
+          <w:b w:val="0"/>
+          <w:bCs w:val="0"/>
+          <w:sz w:val="20"/>
+          <w:szCs w:val="20"/>
+          <w:rtl w:val="off"/>
+        </w:rPr>
+      </w:pPr>
+      <w:r>
+        <w:rPr>
+          <w:lang w:eastAsia="ko-KR"/>
+          <w:rFonts w:hint="eastAsia"/>
+          <w:b w:val="0"/>
+          <w:bCs w:val="0"/>
+          <w:sz w:val="20"/>
+          <w:szCs w:val="20"/>
+          <w:rtl w:val="off"/>
+        </w:rPr>
+        <w:t>웨이브 당 지급 경험치 량: (55/60/65/70/75)</w:t>
+      </w:r>
+    </w:p>
+    <w:p>
+      <w:pPr>
+        <w:ind w:leftChars="0" w:left="0"/>
+        <w:rPr>
+          <w:lang w:eastAsia="ko-KR"/>
+          <w:rFonts w:hint="eastAsia"/>
+          <w:b w:val="0"/>
+          <w:bCs w:val="0"/>
+          <w:sz w:val="20"/>
+          <w:szCs w:val="20"/>
+          <w:rtl w:val="off"/>
+        </w:rPr>
+      </w:pPr>
+      <w:r>
+        <w:rPr>
+          <w:lang w:eastAsia="ko-KR"/>
+          <w:rFonts w:hint="eastAsia"/>
+          <w:b w:val="0"/>
+          <w:bCs w:val="0"/>
+          <w:sz w:val="20"/>
+          <w:szCs w:val="20"/>
+          <w:rtl w:val="off"/>
+        </w:rPr>
+        <w:t>[드론]</w:t>
+      </w:r>
+    </w:p>
+    <w:p>
+      <w:pPr>
+        <w:ind w:leftChars="0" w:left="0"/>
+        <w:rPr>
+          <w:lang w:eastAsia="ko-KR"/>
+          <w:rFonts w:hint="eastAsia"/>
+          <w:b w:val="0"/>
+          <w:bCs w:val="0"/>
+          <w:sz w:val="20"/>
+          <w:szCs w:val="20"/>
+          <w:rtl w:val="off"/>
+        </w:rPr>
+      </w:pPr>
+      <w:r>
+        <w:rPr>
+          <w:lang w:eastAsia="ko-KR"/>
+          <w:rFonts w:hint="eastAsia"/>
+          <w:b w:val="0"/>
+          <w:bCs w:val="0"/>
+          <w:sz w:val="16"/>
+          <w:szCs w:val="16"/>
+          <w:rtl w:val="off"/>
+        </w:rPr>
+        <w:t>스탯은 위와 동일</w:t>
+      </w:r>
+    </w:p>
+    <w:p>
+      <w:pPr>
+        <w:ind w:leftChars="0" w:left="0"/>
+        <w:rPr>
+          <w:lang w:eastAsia="ko-KR"/>
+          <w:rFonts w:hint="eastAsia"/>
+          <w:b w:val="0"/>
+          <w:bCs w:val="0"/>
+          <w:sz w:val="20"/>
+          <w:szCs w:val="20"/>
+          <w:rtl w:val="off"/>
+        </w:rPr>
+      </w:pPr>
+      <w:r>
+        <w:rPr>
+          <w:lang w:eastAsia="ko-KR"/>
+          <w:rFonts w:hint="eastAsia"/>
+          <w:b w:val="0"/>
+          <w:bCs w:val="0"/>
+          <w:sz w:val="20"/>
+          <w:szCs w:val="20"/>
+          <w:rtl w:val="off"/>
+        </w:rPr>
+        <w:t>[원거리 드론]</w:t>
+      </w:r>
+    </w:p>
+    <w:p>
+      <w:pPr>
+        <w:ind w:leftChars="0" w:left="0"/>
+        <w:rPr>
+          <w:lang w:eastAsia="ko-KR"/>
+          <w:rFonts w:hint="eastAsia"/>
+          <w:b w:val="0"/>
+          <w:bCs w:val="0"/>
+          <w:sz w:val="16"/>
+          <w:szCs w:val="16"/>
+          <w:rtl w:val="off"/>
+        </w:rPr>
+      </w:pPr>
+      <w:r>
+        <w:rPr>
+          <w:lang w:eastAsia="ko-KR"/>
+          <w:rFonts w:hint="eastAsia"/>
+          <w:b w:val="0"/>
+          <w:bCs w:val="0"/>
+          <w:sz w:val="16"/>
+          <w:szCs w:val="16"/>
+          <w:rtl w:val="off"/>
+        </w:rPr>
+        <w:t>스탯은 위와 동일</w:t>
+      </w:r>
+    </w:p>
+    <w:p>
+      <w:pPr>
+        <w:ind w:leftChars="0" w:left="0"/>
+        <w:rPr>
+          <w:lang w:eastAsia="ko-KR"/>
+          <w:rFonts w:hint="eastAsia"/>
+          <w:b w:val="0"/>
+          <w:bCs w:val="0"/>
+          <w:sz w:val="20"/>
+          <w:szCs w:val="20"/>
+          <w:rtl w:val="off"/>
+        </w:rPr>
+      </w:pPr>
+      <w:r>
+        <w:rPr>
+          <w:lang w:eastAsia="ko-KR"/>
+          <w:rFonts w:hint="eastAsia"/>
+          <w:b w:val="0"/>
+          <w:bCs w:val="0"/>
+          <w:sz w:val="20"/>
+          <w:szCs w:val="20"/>
+          <w:rtl w:val="off"/>
+        </w:rPr>
+        <w:t>[자폭형 드론]</w:t>
+      </w:r>
+    </w:p>
+    <w:p>
+      <w:pPr>
+        <w:ind w:leftChars="0" w:left="0"/>
+        <w:rPr>
+          <w:lang w:eastAsia="ko-KR"/>
+          <w:rFonts w:hint="eastAsia"/>
+          <w:b w:val="0"/>
+          <w:bCs w:val="0"/>
+          <w:sz w:val="16"/>
+          <w:szCs w:val="16"/>
+          <w:rtl w:val="off"/>
+        </w:rPr>
+      </w:pPr>
+      <w:r>
+        <w:rPr>
+          <w:lang w:eastAsia="ko-KR"/>
+          <w:rFonts w:hint="eastAsia"/>
+          <w:b w:val="0"/>
+          <w:bCs w:val="0"/>
+          <w:sz w:val="16"/>
+          <w:szCs w:val="16"/>
+          <w:rtl w:val="off"/>
+        </w:rPr>
+        <w:t>최초 등장 웨이브: 11</w:t>
+      </w:r>
+    </w:p>
+    <w:p>
+      <w:pPr>
+        <w:ind w:leftChars="0" w:left="0"/>
+        <w:rPr>
+          <w:lang w:eastAsia="ko-KR"/>
+          <w:rFonts w:hint="eastAsia"/>
+          <w:b w:val="0"/>
+          <w:bCs w:val="0"/>
+          <w:sz w:val="16"/>
+          <w:szCs w:val="16"/>
+          <w:rtl w:val="off"/>
+        </w:rPr>
+      </w:pPr>
+      <w:r>
+        <w:rPr>
+          <w:lang w:eastAsia="ko-KR"/>
+          <w:rFonts w:hint="eastAsia"/>
+          <w:b w:val="0"/>
+          <w:bCs w:val="0"/>
+          <w:sz w:val="16"/>
+          <w:szCs w:val="16"/>
+          <w:rtl w:val="off"/>
+        </w:rPr>
+        <w:t>기본 체력: 12.5</w:t>
+      </w:r>
+    </w:p>
+    <w:p>
+      <w:pPr>
+        <w:ind w:leftChars="0" w:left="0"/>
+        <w:rPr>
+          <w:lang w:eastAsia="ko-KR"/>
+          <w:rFonts w:hint="eastAsia"/>
+          <w:b w:val="0"/>
+          <w:bCs w:val="0"/>
+          <w:sz w:val="16"/>
+          <w:szCs w:val="16"/>
+          <w:rtl w:val="off"/>
+        </w:rPr>
+      </w:pPr>
+      <w:r>
+        <w:rPr>
+          <w:lang w:eastAsia="ko-KR"/>
+          <w:rFonts w:hint="eastAsia"/>
+          <w:b w:val="0"/>
+          <w:bCs w:val="0"/>
+          <w:sz w:val="16"/>
+          <w:szCs w:val="16"/>
+          <w:rtl w:val="off"/>
+        </w:rPr>
+        <w:t>기본 데미지: 15</w:t>
+      </w:r>
+    </w:p>
+    <w:p>
+      <w:pPr>
+        <w:ind w:leftChars="0" w:left="0"/>
+        <w:rPr>
+          <w:lang w:eastAsia="ko-KR"/>
+          <w:rFonts w:hint="eastAsia"/>
+          <w:b w:val="0"/>
+          <w:bCs w:val="0"/>
+          <w:sz w:val="16"/>
+          <w:szCs w:val="16"/>
+          <w:rtl w:val="off"/>
+        </w:rPr>
+      </w:pPr>
+      <w:r>
+        <w:rPr>
+          <w:lang w:eastAsia="ko-KR"/>
+          <w:rFonts w:hint="eastAsia"/>
+          <w:b w:val="0"/>
+          <w:bCs w:val="0"/>
+          <w:sz w:val="16"/>
+          <w:szCs w:val="16"/>
+          <w:rtl w:val="off"/>
+        </w:rPr>
+        <w:t>공격 형식: 플레이어와 접촉 후 1초 후 폭발하며 범위 피해</w:t>
+      </w:r>
+    </w:p>
+    <w:p>
+      <w:pPr>
+        <w:ind w:leftChars="0" w:left="0"/>
+        <w:rPr>
+          <w:lang w:eastAsia="ko-KR"/>
+          <w:rFonts w:hint="eastAsia"/>
+          <w:b w:val="0"/>
+          <w:bCs w:val="0"/>
+          <w:sz w:val="16"/>
+          <w:szCs w:val="16"/>
+          <w:rtl w:val="off"/>
+        </w:rPr>
+      </w:pPr>
+      <w:r>
+        <w:rPr>
+          <w:lang w:eastAsia="ko-KR"/>
+          <w:rFonts w:hint="eastAsia"/>
+          <w:b w:val="0"/>
+          <w:bCs w:val="0"/>
+          <w:sz w:val="16"/>
+          <w:szCs w:val="16"/>
+          <w:rtl w:val="off"/>
+        </w:rPr>
+        <w:t>기본 이동속도: 3</w:t>
+      </w:r>
+    </w:p>
+    <w:p>
+      <w:pPr>
+        <w:ind w:leftChars="0" w:left="0"/>
+        <w:rPr>
+          <w:lang w:eastAsia="ko-KR"/>
+          <w:rFonts w:hint="eastAsia"/>
+          <w:b w:val="0"/>
+          <w:bCs w:val="0"/>
+          <w:sz w:val="16"/>
+          <w:szCs w:val="16"/>
+          <w:rtl w:val="off"/>
+        </w:rPr>
+      </w:pPr>
+      <w:r>
+        <w:rPr>
+          <w:lang w:eastAsia="ko-KR"/>
+          <w:rFonts w:hint="eastAsia"/>
+          <w:b w:val="0"/>
+          <w:bCs w:val="0"/>
+          <w:sz w:val="16"/>
+          <w:szCs w:val="16"/>
+          <w:rtl w:val="off"/>
+        </w:rPr>
+        <w:t>기본 회전속도: 1.5</w:t>
+      </w:r>
+    </w:p>
+    <w:p>
+      <w:pPr>
+        <w:ind w:leftChars="0" w:left="0"/>
+        <w:rPr>
+          <w:lang w:eastAsia="ko-KR"/>
+          <w:rFonts w:hint="eastAsia"/>
+          <w:b w:val="0"/>
+          <w:bCs w:val="0"/>
+          <w:sz w:val="16"/>
+          <w:szCs w:val="16"/>
+          <w:rtl w:val="off"/>
+        </w:rPr>
+      </w:pPr>
+      <w:r>
+        <w:rPr>
+          <w:lang w:eastAsia="ko-KR"/>
+          <w:rFonts w:hint="eastAsia"/>
+          <w:b w:val="0"/>
+          <w:bCs w:val="0"/>
+          <w:sz w:val="16"/>
+          <w:szCs w:val="16"/>
+          <w:rtl w:val="off"/>
+        </w:rPr>
+        <w:t>기본 공격속도: /</w:t>
+      </w:r>
+    </w:p>
+    <w:p>
+      <w:pPr>
+        <w:ind w:leftChars="0" w:left="0"/>
+        <w:rPr>
+          <w:lang w:eastAsia="ko-KR"/>
+          <w:rFonts w:hint="eastAsia"/>
+          <w:b w:val="0"/>
+          <w:bCs w:val="0"/>
+          <w:sz w:val="16"/>
+          <w:szCs w:val="16"/>
+          <w:rtl w:val="off"/>
+        </w:rPr>
+      </w:pPr>
+      <w:r>
+        <w:rPr>
+          <w:lang w:eastAsia="ko-KR"/>
+          <w:rFonts w:hint="eastAsia"/>
+          <w:b w:val="0"/>
+          <w:bCs w:val="0"/>
+          <w:sz w:val="16"/>
+          <w:szCs w:val="16"/>
+          <w:rtl w:val="off"/>
+        </w:rPr>
+        <w:t>기본 공격범위: 0</w:t>
+      </w:r>
+    </w:p>
+    <w:p>
+      <w:pPr>
+        <w:ind w:leftChars="0" w:left="0"/>
+        <w:rPr>
+          <w:lang w:eastAsia="ko-KR"/>
+          <w:rFonts w:hint="eastAsia"/>
+          <w:b w:val="0"/>
+          <w:bCs w:val="0"/>
+          <w:sz w:val="16"/>
+          <w:szCs w:val="16"/>
+          <w:rtl w:val="off"/>
+        </w:rPr>
+      </w:pPr>
+      <w:r>
+        <w:rPr>
+          <w:lang w:eastAsia="ko-KR"/>
+          <w:rFonts w:hint="eastAsia"/>
+          <w:b w:val="0"/>
+          <w:bCs w:val="0"/>
+          <w:sz w:val="16"/>
+          <w:szCs w:val="16"/>
+          <w:rtl w:val="off"/>
+        </w:rPr>
+        <w:t>처치 시 지급 경헙치: 1</w:t>
+      </w:r>
+    </w:p>
+    <w:p>
+      <w:pPr>
+        <w:ind w:leftChars="0" w:left="0"/>
+        <w:rPr>
+          <w:lang w:eastAsia="ko-KR"/>
+          <w:rFonts w:hint="eastAsia"/>
+          <w:b w:val="0"/>
+          <w:bCs w:val="0"/>
+          <w:sz w:val="16"/>
+          <w:szCs w:val="16"/>
+          <w:rtl w:val="off"/>
+        </w:rPr>
+      </w:pPr>
+      <w:r>
+        <w:rPr>
+          <w:lang w:eastAsia="ko-KR"/>
+          <w:rFonts w:hint="eastAsia"/>
+          <w:b w:val="0"/>
+          <w:bCs w:val="0"/>
+          <w:sz w:val="16"/>
+          <w:szCs w:val="16"/>
+          <w:rtl w:val="off"/>
+        </w:rPr>
+        <w:t>피격 후 자폭 시 지급 경헙치: 1</w:t>
+      </w:r>
+    </w:p>
+    <w:p>
+      <w:pPr>
+        <w:ind w:leftChars="0" w:left="0"/>
+        <w:rPr>
+          <w:lang w:eastAsia="ko-KR"/>
+          <w:rFonts w:hint="eastAsia"/>
+          <w:b w:val="0"/>
+          <w:bCs w:val="0"/>
+          <w:sz w:val="16"/>
+          <w:szCs w:val="16"/>
+          <w:rtl w:val="off"/>
+        </w:rPr>
+      </w:pPr>
+      <w:r>
+        <w:rPr>
+          <w:lang w:eastAsia="ko-KR"/>
+          <w:rFonts w:hint="eastAsia"/>
+          <w:b w:val="0"/>
+          <w:bCs w:val="0"/>
+          <w:sz w:val="16"/>
+          <w:szCs w:val="16"/>
+          <w:rtl w:val="off"/>
+        </w:rPr>
+        <w:t>피격 없이 자폭 시 지급 경헙치: 0.5</w:t>
+      </w:r>
+    </w:p>
+    <w:p>
+      <w:pPr>
+        <w:ind w:leftChars="0" w:left="0"/>
+        <w:rPr>
+          <w:lang w:eastAsia="ko-KR"/>
+          <w:rFonts w:hint="eastAsia"/>
+          <w:b w:val="0"/>
+          <w:bCs w:val="0"/>
+          <w:sz w:val="20"/>
+          <w:szCs w:val="20"/>
+          <w:rtl w:val="off"/>
+        </w:rPr>
+      </w:pPr>
+      <w:r>
+        <w:rPr>
+          <w:lang w:eastAsia="ko-KR"/>
+          <w:rFonts w:hint="eastAsia"/>
+          <w:b w:val="0"/>
+          <w:bCs w:val="0"/>
+          <w:sz w:val="20"/>
+          <w:szCs w:val="20"/>
+          <w:rtl w:val="off"/>
+        </w:rPr>
+        <w:t>[보스 몬스터]</w:t>
+      </w:r>
+    </w:p>
+    <w:p>
+      <w:pPr>
+        <w:ind w:leftChars="0" w:left="0"/>
+        <w:rPr>
+          <w:lang w:eastAsia="ko-KR"/>
+          <w:rFonts w:hint="eastAsia"/>
+          <w:b w:val="0"/>
+          <w:bCs w:val="0"/>
+          <w:sz w:val="20"/>
+          <w:szCs w:val="20"/>
+          <w:rtl w:val="off"/>
+        </w:rPr>
+      </w:pPr>
+    </w:p>
+    <w:p>
+      <w:pPr>
+        <w:ind w:leftChars="0" w:left="0"/>
+        <w:rPr>
+          <w:lang w:eastAsia="ko-KR"/>
+          <w:rFonts w:hint="eastAsia"/>
+          <w:b w:val="0"/>
+          <w:bCs w:val="0"/>
+          <w:sz w:val="24"/>
+          <w:szCs w:val="24"/>
+          <w:rtl w:val="off"/>
+        </w:rPr>
+      </w:pPr>
+      <w:r>
+        <w:rPr>
+          <w:lang w:eastAsia="ko-KR"/>
+          <w:rFonts w:hint="eastAsia"/>
+          <w:b w:val="0"/>
+          <w:bCs w:val="0"/>
+          <w:sz w:val="16"/>
+          <w:szCs w:val="16"/>
+          <w:rtl w:val="off"/>
+        </w:rPr>
+        <w:t xml:space="preserve">4 </w:t>
+      </w:r>
+      <w:r>
+        <w:rPr>
+          <w:lang w:eastAsia="ko-KR"/>
+          <w:rFonts w:hint="eastAsia"/>
+          <w:b w:val="0"/>
+          <w:bCs w:val="0"/>
+          <w:sz w:val="24"/>
+          <w:szCs w:val="24"/>
+          <w:rtl w:val="off"/>
+        </w:rPr>
+        <w:t>웨이브 플로우 차트</w:t>
+      </w:r>
+    </w:p>
+    <w:p>
+      <w:pPr>
+        <w:ind w:leftChars="0" w:left="0"/>
+        <w:rPr>
+          <w:lang w:eastAsia="ko-KR"/>
+          <w:rFonts w:hint="eastAsia"/>
+          <w:b w:val="0"/>
+          <w:bCs w:val="0"/>
+          <w:sz w:val="24"/>
+          <w:szCs w:val="24"/>
+          <w:rtl w:val="off"/>
+        </w:rPr>
+      </w:pPr>
+      <w:r>
+        <w:rPr>
+          <w:lang w:eastAsia="ko-KR"/>
+          <w:rFonts w:hint="eastAsia"/>
+          <w:b w:val="0"/>
+          <w:bCs w:val="0"/>
+          <w:sz w:val="24"/>
+          <w:szCs w:val="24"/>
+          <w:rtl w:val="off"/>
+        </w:rPr>
+        <w:drawing>
+          <wp:inline distT="0" distB="0" distL="180" distR="180">
+            <wp:extent cx="5438775" cy="5057775"/>
+            <wp:effectExtent l="0" t="0" r="0" b="0"/>
+            <wp:docPr id="1026" name="shape1026" hidden="0"/>
+            <wp:cNvGraphicFramePr>
+              <a:graphicFrameLocks xmlns:a="http://schemas.openxmlformats.org/drawingml/2006/main" noChangeAspect="1"/>
+            </wp:cNvGraphicFramePr>
+            <a:graphic xmlns:a="http://schemas.openxmlformats.org/drawingml/2006/main">
+              <a:graphicData uri="http://schemas.openxmlformats.org/drawingml/2006/picture">
+                <pic:pic xmlns:pic="http://schemas.openxmlformats.org/drawingml/2006/picture">
+                  <pic:nvPicPr>
+                    <pic:cNvPr id="0" name="이미지"/>
+                    <pic:cNvPicPr preferRelativeResize="1">
+                      <a:picLocks noChangeAspect="1"/>
+                    </pic:cNvPicPr>
+                  </pic:nvPicPr>
+                  <pic:blipFill>
+                    <a:blip r:embed="rId2">
+                      <a:extLst>
+                        <a:ext uri="{28A0092B-C50C-407E-A947-70E740481C1C}">
+                          <a14:useLocalDpi xmlns:a14="http://schemas.microsoft.com/office/drawing/2010/main" val="0"/>
+                        </a:ext>
+                      </a:extLst>
+                    </a:blip>
+                    <a:srcRect/>
+                    <a:stretch>
+                      <a:fillRect/>
+                    </a:stretch>
+                  </pic:blipFill>
+                  <pic:spPr>
+                    <a:xfrm>
+                      <a:off x="0" y="0"/>
+                      <a:ext cx="5438775" cy="5057775"/>
+                    </a:xfrm>
+                    <a:prstGeom prst="rect"/>
+                  </pic:spPr>
+                </pic:pic>
+              </a:graphicData>
+            </a:graphic>
+          </wp:inline>
+        </w:drawing>
+      </w:r>
+    </w:p>
+    <w:p>
+      <w:pPr>
+        <w:ind w:leftChars="0" w:left="0"/>
+        <w:rPr>
+          <w:lang w:eastAsia="ko-KR"/>
+          <w:rFonts w:hint="eastAsia"/>
+          <w:b w:val="0"/>
+          <w:bCs w:val="0"/>
+          <w:sz w:val="20"/>
+          <w:szCs w:val="20"/>
+          <w:rtl w:val="off"/>
+        </w:rPr>
+      </w:pPr>
+    </w:p>
+    <w:p>
+      <w:pPr>
+        <w:ind w:leftChars="0" w:left="0"/>
+        <w:rPr>
+          <w:lang w:eastAsia="ko-KR"/>
+          <w:rFonts w:hint="eastAsia"/>
+          <w:b w:val="0"/>
+          <w:bCs w:val="0"/>
+          <w:sz w:val="20"/>
+          <w:szCs w:val="20"/>
+          <w:rtl w:val="off"/>
+        </w:rPr>
+      </w:pPr>
+    </w:p>
+    <w:p>
+      <w:pPr>
+        <w:ind w:leftChars="0" w:left="0"/>
+        <w:rPr>
+          <w:lang w:eastAsia="ko-KR"/>
+          <w:rFonts w:hint="eastAsia"/>
+          <w:b w:val="0"/>
+          <w:bCs w:val="0"/>
+          <w:sz w:val="20"/>
+          <w:szCs w:val="20"/>
+          <w:rtl w:val="off"/>
+        </w:rPr>
+      </w:pPr>
+    </w:p>
+    <w:p>
+      <w:pPr>
+        <w:ind w:leftChars="0" w:left="0"/>
+        <w:rPr>
+          <w:lang w:eastAsia="ko-KR"/>
+          <w:rFonts w:hint="eastAsia"/>
+          <w:b w:val="0"/>
+          <w:bCs w:val="0"/>
+          <w:sz w:val="16"/>
+          <w:szCs w:val="16"/>
+          <w:rtl w:val="off"/>
+        </w:rPr>
+      </w:pPr>
+    </w:p>
+    <w:p>
+      <w:pPr>
+        <w:ind w:leftChars="0" w:left="0"/>
+        <w:rPr>
+          <w:lang w:eastAsia="ko-KR"/>
+          <w:rFonts w:hint="eastAsia"/>
+          <w:b w:val="0"/>
+          <w:bCs w:val="0"/>
+          <w:sz w:val="20"/>
+          <w:szCs w:val="20"/>
+          <w:rtl w:val="off"/>
+        </w:rPr>
+      </w:pPr>
+    </w:p>
+    <w:p>
+      <w:pPr>
+        <w:ind w:leftChars="0" w:left="0"/>
+        <w:rPr>
+          <w:lang w:eastAsia="ko-KR"/>
+          <w:rFonts w:hint="eastAsia"/>
+          <w:b w:val="0"/>
+          <w:bCs w:val="0"/>
+          <w:sz w:val="20"/>
+          <w:szCs w:val="20"/>
+          <w:rtl w:val="off"/>
+        </w:rPr>
+      </w:pPr>
+    </w:p>
+    <w:p>
+      <w:pPr>
+        <w:ind w:leftChars="0" w:left="0"/>
+        <w:rPr>
+          <w:lang w:eastAsia="ko-KR"/>
+          <w:rFonts w:hint="eastAsia"/>
+          <w:b w:val="0"/>
+          <w:bCs w:val="0"/>
+          <w:sz w:val="20"/>
+          <w:szCs w:val="20"/>
+          <w:rtl w:val="off"/>
+        </w:rPr>
+      </w:pPr>
+    </w:p>
+    <w:p>
+      <w:pPr>
+        <w:ind w:leftChars="0" w:left="0"/>
+        <w:rPr>
+          <w:lang w:eastAsia="ko-KR"/>
+          <w:rFonts w:hint="eastAsia"/>
+          <w:b w:val="0"/>
+          <w:bCs w:val="0"/>
+          <w:sz w:val="20"/>
+          <w:szCs w:val="20"/>
+          <w:rtl w:val="off"/>
+        </w:rPr>
+      </w:pPr>
+    </w:p>
+    <w:p>
+      <w:pPr>
+        <w:ind w:leftChars="0" w:left="0"/>
+        <w:rPr>
+          <w:lang w:eastAsia="ko-KR"/>
+          <w:rFonts w:hint="eastAsia"/>
+          <w:b w:val="0"/>
+          <w:bCs w:val="0"/>
+          <w:sz w:val="20"/>
+          <w:szCs w:val="20"/>
+          <w:rtl w:val="off"/>
+        </w:rPr>
+      </w:pPr>
+    </w:p>
+    <w:p>
+      <w:pPr>
+        <w:ind w:leftChars="0" w:left="0"/>
+        <w:rPr>
+          <w:lang w:eastAsia="ko-KR"/>
+          <w:rFonts w:hint="eastAsia"/>
+          <w:b w:val="0"/>
+          <w:bCs w:val="0"/>
+          <w:sz w:val="20"/>
+          <w:szCs w:val="20"/>
+          <w:rtl w:val="off"/>
+        </w:rPr>
+      </w:pPr>
+    </w:p>
+    <w:p>
+      <w:pPr>
+        <w:ind w:leftChars="0" w:left="0"/>
+        <w:rPr>
+          <w:rFonts w:hint="eastAsia"/>
+          <w:b/>
+          <w:bCs/>
+          <w:sz w:val="16"/>
+          <w:szCs w:val="16"/>
+        </w:rPr>
+      </w:pPr>
     </w:p>
     <w:sectPr>
       <w:pgSz w:w="11906" w:h="16838"/>
       <w:pgMar w:top="1701" w:right="1440" w:bottom="1440" w:left="1440" w:header="851" w:footer="992" w:gutter="0"/>
-      <w:cols w:space="425"/>
+      <w:cols/>
       <w:docGrid w:linePitch="360"/>
     </w:sectPr>
   </w:body>
@@ -95,14 +2355,13 @@
 </file>
 
 <file path=word/numbering.xml><?xml version="1.0" encoding="utf-8"?>
-<w:numbering xmlns:wpc="http://schemas.microsoft.com/office/word/2010/wordprocessingCanvas" xmlns:cx="http://schemas.microsoft.com/office/drawing/2014/chartex" xmlns:mc="http://schemas.openxmlformats.org/markup-compatibility/2006" xmlns:o="urn:schemas-microsoft-com:office:office" xmlns:r="http://schemas.openxmlformats.org/officeDocument/2006/relationships" xmlns:m="http://schemas.openxmlformats.org/officeDocument/2006/math" xmlns:v="urn:schemas-microsoft-com:vml" xmlns:wp14="http://schemas.microsoft.com/office/word/2010/wordprocessingDrawing" xmlns:wp="http://schemas.openxmlformats.org/drawingml/2006/wordprocessingDrawing" xmlns:w10="urn:schemas-microsoft-com:office:word" xmlns:w="http://schemas.openxmlformats.org/wordprocessingml/2006/main" xmlns:w14="http://schemas.microsoft.com/office/word/2010/wordml" xmlns:w15="http://schemas.microsoft.com/office/word/2012/wordml" xmlns:w16se="http://schemas.microsoft.com/office/word/2015/wordml/symex" xmlns:wpg="http://schemas.microsoft.com/office/word/2010/wordprocessingGroup" xmlns:wpi="http://schemas.microsoft.com/office/word/2010/wordprocessingInk" xmlns:wne="http://schemas.microsoft.com/office/word/2006/wordml" xmlns:wps="http://schemas.microsoft.com/office/word/2010/wordprocessingShape" mc:Ignorable="w14 w15 w16se wp14">
-  <w:abstractNum w:abstractNumId="0" w15:restartNumberingAfterBreak="0">
-    <w:nsid w:val="14C914C1"/>
+<w:numbering xmlns:ve="http://schemas.openxmlformats.org/markup-compatibility/2006" xmlns:o="urn:schemas-microsoft-com:office:office" xmlns:r="http://schemas.openxmlformats.org/officeDocument/2006/relationships" xmlns:m="http://schemas.openxmlformats.org/officeDocument/2006/math" xmlns:v="urn:schemas-microsoft-com:vml" xmlns:wp="http://schemas.openxmlformats.org/drawingml/2006/wordprocessingDrawing" xmlns:w10="urn:schemas-microsoft-com:office:word" xmlns:w="http://schemas.openxmlformats.org/wordprocessingml/2006/main" xmlns:w14="http://schemas.microsoft.com/office/word/2010/wordml" xmlns:wne="http://schemas.microsoft.com/office/word/2006/wordml">
+  <w:abstractNum w:abstractNumId="0">
+    <w:nsid w:val="14c914c1"/>
     <w:multiLevelType w:val="hybridMultilevel"/>
-    <w:tmpl w:val="ECBC9C88"/>
-    <w:lvl w:ilvl="0" w:tplc="7C265FB4">
+    <w:tmpl w:val="ecbc9c88"/>
+    <w:lvl w:ilvl="0" w:tplc="7c265fb4">
       <w:start w:val="1"/>
-      <w:numFmt w:val="decimal"/>
       <w:lvlText w:val="%1."/>
       <w:lvlJc w:val="left"/>
       <w:pPr>
@@ -112,7 +2371,7 @@
         <w:rFonts w:hint="default"/>
       </w:rPr>
     </w:lvl>
-    <w:lvl w:ilvl="1" w:tplc="04090019" w:tentative="1">
+    <w:lvl w:ilvl="1" w:tentative="on" w:tplc="4090019">
       <w:start w:val="1"/>
       <w:numFmt w:val="upperLetter"/>
       <w:lvlText w:val="%2."/>
@@ -121,7 +2380,7 @@
         <w:ind w:left="800" w:hanging="400"/>
       </w:pPr>
     </w:lvl>
-    <w:lvl w:ilvl="2" w:tplc="0409001B" w:tentative="1">
+    <w:lvl w:ilvl="2" w:tentative="on" w:tplc="409001b">
       <w:start w:val="1"/>
       <w:numFmt w:val="lowerRoman"/>
       <w:lvlText w:val="%3."/>
@@ -130,16 +2389,15 @@
         <w:ind w:left="1200" w:hanging="400"/>
       </w:pPr>
     </w:lvl>
-    <w:lvl w:ilvl="3" w:tplc="0409000F" w:tentative="1">
+    <w:lvl w:ilvl="3" w:tentative="on" w:tplc="409000f">
       <w:start w:val="1"/>
-      <w:numFmt w:val="decimal"/>
       <w:lvlText w:val="%4."/>
       <w:lvlJc w:val="left"/>
       <w:pPr>
         <w:ind w:left="1600" w:hanging="400"/>
       </w:pPr>
     </w:lvl>
-    <w:lvl w:ilvl="4" w:tplc="04090019" w:tentative="1">
+    <w:lvl w:ilvl="4" w:tentative="on" w:tplc="4090019">
       <w:start w:val="1"/>
       <w:numFmt w:val="upperLetter"/>
       <w:lvlText w:val="%5."/>
@@ -148,7 +2406,7 @@
         <w:ind w:left="2000" w:hanging="400"/>
       </w:pPr>
     </w:lvl>
-    <w:lvl w:ilvl="5" w:tplc="0409001B" w:tentative="1">
+    <w:lvl w:ilvl="5" w:tentative="on" w:tplc="409001b">
       <w:start w:val="1"/>
       <w:numFmt w:val="lowerRoman"/>
       <w:lvlText w:val="%6."/>
@@ -157,16 +2415,15 @@
         <w:ind w:left="2400" w:hanging="400"/>
       </w:pPr>
     </w:lvl>
-    <w:lvl w:ilvl="6" w:tplc="0409000F" w:tentative="1">
+    <w:lvl w:ilvl="6" w:tentative="on" w:tplc="409000f">
       <w:start w:val="1"/>
-      <w:numFmt w:val="decimal"/>
       <w:lvlText w:val="%7."/>
       <w:lvlJc w:val="left"/>
       <w:pPr>
         <w:ind w:left="2800" w:hanging="400"/>
       </w:pPr>
     </w:lvl>
-    <w:lvl w:ilvl="7" w:tplc="04090019" w:tentative="1">
+    <w:lvl w:ilvl="7" w:tentative="on" w:tplc="4090019">
       <w:start w:val="1"/>
       <w:numFmt w:val="upperLetter"/>
       <w:lvlText w:val="%8."/>
@@ -175,7 +2432,7 @@
         <w:ind w:left="3200" w:hanging="400"/>
       </w:pPr>
     </w:lvl>
-    <w:lvl w:ilvl="8" w:tplc="0409001B" w:tentative="1">
+    <w:lvl w:ilvl="8" w:tentative="on" w:tplc="409001b">
       <w:start w:val="1"/>
       <w:numFmt w:val="lowerRoman"/>
       <w:lvlText w:val="%9."/>
@@ -192,20 +2449,20 @@
 </file>
 
 <file path=word/styles.xml><?xml version="1.0" encoding="utf-8"?>
-<w:styles xmlns:mc="http://schemas.openxmlformats.org/markup-compatibility/2006" xmlns:r="http://schemas.openxmlformats.org/officeDocument/2006/relationships" xmlns:w="http://schemas.openxmlformats.org/wordprocessingml/2006/main" xmlns:w14="http://schemas.microsoft.com/office/word/2010/wordml" xmlns:w15="http://schemas.microsoft.com/office/word/2012/wordml" xmlns:w16se="http://schemas.microsoft.com/office/word/2015/wordml/symex" mc:Ignorable="w14 w15 w16se">
+<w:styles xmlns:r="http://schemas.openxmlformats.org/officeDocument/2006/relationships" xmlns:w="http://schemas.openxmlformats.org/wordprocessingml/2006/main">
   <w:docDefaults>
     <w:rPrDefault>
       <w:rPr>
+        <w:lang w:val="en-US" w:eastAsia="ko-KR" w:bidi="ar-SA"/>
         <w:rFonts w:asciiTheme="minorHAnsi" w:eastAsiaTheme="minorEastAsia" w:hAnsiTheme="minorHAnsi" w:cstheme="minorBidi"/>
+        <w:szCs w:val="22"/>
         <w:kern w:val="2"/>
-        <w:szCs w:val="22"/>
-        <w:lang w:val="en-US" w:eastAsia="ko-KR" w:bidi="ar-SA"/>
       </w:rPr>
     </w:rPrDefault>
     <w:pPrDefault>
       <w:pPr>
+        <w:jc w:val="both"/>
         <w:spacing w:after="160" w:line="259" w:lineRule="auto"/>
-        <w:jc w:val="both"/>
       </w:pPr>
     </w:pPrDefault>
   </w:docDefaults>
@@ -229,22 +2486,22 @@
     <w:lsdException w:name="index 7" w:semiHidden="1" w:unhideWhenUsed="1"/>
     <w:lsdException w:name="index 8" w:semiHidden="1" w:unhideWhenUsed="1"/>
     <w:lsdException w:name="index 9" w:semiHidden="1" w:unhideWhenUsed="1"/>
-    <w:lsdException w:name="toc 1" w:semiHidden="1" w:uiPriority="39" w:unhideWhenUsed="1"/>
-    <w:lsdException w:name="toc 2" w:semiHidden="1" w:uiPriority="39" w:unhideWhenUsed="1"/>
-    <w:lsdException w:name="toc 3" w:semiHidden="1" w:uiPriority="39" w:unhideWhenUsed="1"/>
-    <w:lsdException w:name="toc 4" w:semiHidden="1" w:uiPriority="39" w:unhideWhenUsed="1"/>
-    <w:lsdException w:name="toc 5" w:semiHidden="1" w:uiPriority="39" w:unhideWhenUsed="1"/>
-    <w:lsdException w:name="toc 6" w:semiHidden="1" w:uiPriority="39" w:unhideWhenUsed="1"/>
-    <w:lsdException w:name="toc 7" w:semiHidden="1" w:uiPriority="39" w:unhideWhenUsed="1"/>
-    <w:lsdException w:name="toc 8" w:semiHidden="1" w:uiPriority="39" w:unhideWhenUsed="1"/>
-    <w:lsdException w:name="toc 9" w:semiHidden="1" w:uiPriority="39" w:unhideWhenUsed="1"/>
+    <w:lsdException w:name="toc 1" w:semiHidden="1" w:uiPriority="57" w:unhideWhenUsed="1"/>
+    <w:lsdException w:name="toc 2" w:semiHidden="1" w:uiPriority="57" w:unhideWhenUsed="1"/>
+    <w:lsdException w:name="toc 3" w:semiHidden="1" w:uiPriority="57" w:unhideWhenUsed="1"/>
+    <w:lsdException w:name="toc 4" w:semiHidden="1" w:uiPriority="57" w:unhideWhenUsed="1"/>
+    <w:lsdException w:name="toc 5" w:semiHidden="1" w:uiPriority="57" w:unhideWhenUsed="1"/>
+    <w:lsdException w:name="toc 6" w:semiHidden="1" w:uiPriority="57" w:unhideWhenUsed="1"/>
+    <w:lsdException w:name="toc 7" w:semiHidden="1" w:uiPriority="57" w:unhideWhenUsed="1"/>
+    <w:lsdException w:name="toc 8" w:semiHidden="1" w:uiPriority="57" w:unhideWhenUsed="1"/>
+    <w:lsdException w:name="toc 9" w:semiHidden="1" w:uiPriority="57" w:unhideWhenUsed="1"/>
     <w:lsdException w:name="Normal Indent" w:semiHidden="1" w:unhideWhenUsed="1"/>
     <w:lsdException w:name="footnote text" w:semiHidden="1" w:unhideWhenUsed="1"/>
     <w:lsdException w:name="annotation text" w:semiHidden="1" w:unhideWhenUsed="1"/>
     <w:lsdException w:name="header" w:semiHidden="1" w:unhideWhenUsed="1"/>
     <w:lsdException w:name="footer" w:semiHidden="1" w:unhideWhenUsed="1"/>
     <w:lsdException w:name="index heading" w:semiHidden="1" w:unhideWhenUsed="1"/>
-    <w:lsdException w:name="caption" w:semiHidden="1" w:uiPriority="35" w:unhideWhenUsed="1" w:qFormat="1"/>
+    <w:lsdException w:name="caption" w:semiHidden="1" w:uiPriority="53" w:unhideWhenUsed="1" w:qFormat="1"/>
     <w:lsdException w:name="table of figures" w:semiHidden="1" w:unhideWhenUsed="1"/>
     <w:lsdException w:name="envelope address" w:semiHidden="1" w:unhideWhenUsed="1"/>
     <w:lsdException w:name="envelope return" w:semiHidden="1" w:unhideWhenUsed="1"/>
@@ -272,7 +2529,7 @@
     <w:lsdException w:name="List Number 3" w:semiHidden="1" w:unhideWhenUsed="1"/>
     <w:lsdException w:name="List Number 4" w:semiHidden="1" w:unhideWhenUsed="1"/>
     <w:lsdException w:name="List Number 5" w:semiHidden="1" w:unhideWhenUsed="1"/>
-    <w:lsdException w:name="Title" w:uiPriority="10" w:qFormat="1"/>
+    <w:lsdException w:name="Title" w:uiPriority="16" w:qFormat="1"/>
     <w:lsdException w:name="Closing" w:semiHidden="1" w:unhideWhenUsed="1"/>
     <w:lsdException w:name="Signature" w:semiHidden="1" w:unhideWhenUsed="1"/>
     <w:lsdException w:name="Default Paragraph Font" w:semiHidden="1" w:uiPriority="1" w:unhideWhenUsed="1"/>
@@ -284,7 +2541,7 @@
     <w:lsdException w:name="List Continue 4" w:semiHidden="1" w:unhideWhenUsed="1"/>
     <w:lsdException w:name="List Continue 5" w:semiHidden="1" w:unhideWhenUsed="1"/>
     <w:lsdException w:name="Message Header" w:semiHidden="1" w:unhideWhenUsed="1"/>
-    <w:lsdException w:name="Subtitle" w:uiPriority="11" w:qFormat="1"/>
+    <w:lsdException w:name="Subtitle" w:uiPriority="17" w:qFormat="1"/>
     <w:lsdException w:name="Salutation" w:semiHidden="1" w:unhideWhenUsed="1"/>
     <w:lsdException w:name="Date" w:semiHidden="1" w:unhideWhenUsed="1"/>
     <w:lsdException w:name="Body Text First Indent" w:semiHidden="1" w:unhideWhenUsed="1"/>
@@ -297,8 +2554,8 @@
     <w:lsdException w:name="Block Text" w:semiHidden="1" w:unhideWhenUsed="1"/>
     <w:lsdException w:name="Hyperlink" w:semiHidden="1" w:unhideWhenUsed="1"/>
     <w:lsdException w:name="FollowedHyperlink" w:semiHidden="1" w:unhideWhenUsed="1"/>
-    <w:lsdException w:name="Strong" w:uiPriority="22" w:qFormat="1"/>
-    <w:lsdException w:name="Emphasis" w:uiPriority="20" w:qFormat="1"/>
+    <w:lsdException w:name="Strong" w:uiPriority="34" w:qFormat="1"/>
+    <w:lsdException w:name="Emphasis" w:uiPriority="32" w:qFormat="1"/>
     <w:lsdException w:name="Document Map" w:semiHidden="1" w:unhideWhenUsed="1"/>
     <w:lsdException w:name="Plain Text" w:semiHidden="1" w:unhideWhenUsed="1"/>
     <w:lsdException w:name="E-mail Signature" w:semiHidden="1" w:unhideWhenUsed="1"/>
@@ -364,233 +2621,232 @@
     <w:lsdException w:name="Table Web 2" w:semiHidden="1" w:unhideWhenUsed="1"/>
     <w:lsdException w:name="Table Web 3" w:semiHidden="1" w:unhideWhenUsed="1"/>
     <w:lsdException w:name="Balloon Text" w:semiHidden="1" w:unhideWhenUsed="1"/>
-    <w:lsdException w:name="Table Grid" w:uiPriority="39"/>
+    <w:lsdException w:name="Table Grid" w:uiPriority="57"/>
     <w:lsdException w:name="Table Theme" w:semiHidden="1" w:unhideWhenUsed="1"/>
     <w:lsdException w:name="Placeholder Text" w:semiHidden="1"/>
     <w:lsdException w:name="No Spacing" w:uiPriority="1" w:qFormat="1"/>
-    <w:lsdException w:name="Light Shading" w:uiPriority="60"/>
-    <w:lsdException w:name="Light List" w:uiPriority="61"/>
-    <w:lsdException w:name="Light Grid" w:uiPriority="62"/>
-    <w:lsdException w:name="Medium Shading 1" w:uiPriority="63"/>
-    <w:lsdException w:name="Medium Shading 2" w:uiPriority="64"/>
-    <w:lsdException w:name="Medium List 1" w:uiPriority="65"/>
-    <w:lsdException w:name="Medium List 2" w:uiPriority="66"/>
-    <w:lsdException w:name="Medium Grid 1" w:uiPriority="67"/>
-    <w:lsdException w:name="Medium Grid 2" w:uiPriority="68"/>
-    <w:lsdException w:name="Medium Grid 3" w:uiPriority="69"/>
-    <w:lsdException w:name="Dark List" w:uiPriority="70"/>
-    <w:lsdException w:name="Colorful Shading" w:uiPriority="71"/>
-    <w:lsdException w:name="Colorful List" w:uiPriority="72"/>
-    <w:lsdException w:name="Colorful Grid" w:uiPriority="73"/>
-    <w:lsdException w:name="Light Shading Accent 1" w:uiPriority="60"/>
-    <w:lsdException w:name="Light List Accent 1" w:uiPriority="61"/>
-    <w:lsdException w:name="Light Grid Accent 1" w:uiPriority="62"/>
-    <w:lsdException w:name="Medium Shading 1 Accent 1" w:uiPriority="63"/>
-    <w:lsdException w:name="Medium Shading 2 Accent 1" w:uiPriority="64"/>
-    <w:lsdException w:name="Medium List 1 Accent 1" w:uiPriority="65"/>
+    <w:lsdException w:name="Light Shading" w:uiPriority="96"/>
+    <w:lsdException w:name="Light List" w:uiPriority="97"/>
+    <w:lsdException w:name="Light Grid" w:uiPriority="98"/>
+    <w:lsdException w:name="Medium Shading 1" w:uiPriority="99"/>
+    <w:lsdException w:name="Medium Shading 2" w:uiPriority="100"/>
+    <w:lsdException w:name="Medium List 1" w:uiPriority="101"/>
+    <w:lsdException w:name="Medium List 2" w:uiPriority="102"/>
+    <w:lsdException w:name="Medium Grid 1" w:uiPriority="103"/>
+    <w:lsdException w:name="Medium Grid 2" w:uiPriority="104"/>
+    <w:lsdException w:name="Medium Grid 3" w:uiPriority="105"/>
+    <w:lsdException w:name="Dark List" w:uiPriority="112"/>
+    <w:lsdException w:name="Colorful Shading" w:uiPriority="113"/>
+    <w:lsdException w:name="Colorful List" w:uiPriority="114"/>
+    <w:lsdException w:name="Colorful Grid" w:uiPriority="115"/>
+    <w:lsdException w:name="Light Shading Accent 1" w:uiPriority="96"/>
+    <w:lsdException w:name="Light List Accent 1" w:uiPriority="97"/>
+    <w:lsdException w:name="Light Grid Accent 1" w:uiPriority="98"/>
+    <w:lsdException w:name="Medium Shading 1 Accent 1" w:uiPriority="99"/>
+    <w:lsdException w:name="Medium Shading 2 Accent 1" w:uiPriority="100"/>
+    <w:lsdException w:name="Medium List 1 Accent 1" w:uiPriority="101"/>
     <w:lsdException w:name="Revision" w:semiHidden="1"/>
-    <w:lsdException w:name="List Paragraph" w:uiPriority="34" w:qFormat="1"/>
-    <w:lsdException w:name="Quote" w:uiPriority="29" w:qFormat="1"/>
-    <w:lsdException w:name="Intense Quote" w:uiPriority="30" w:qFormat="1"/>
-    <w:lsdException w:name="Medium List 2 Accent 1" w:uiPriority="66"/>
-    <w:lsdException w:name="Medium Grid 1 Accent 1" w:uiPriority="67"/>
-    <w:lsdException w:name="Medium Grid 2 Accent 1" w:uiPriority="68"/>
-    <w:lsdException w:name="Medium Grid 3 Accent 1" w:uiPriority="69"/>
-    <w:lsdException w:name="Dark List Accent 1" w:uiPriority="70"/>
-    <w:lsdException w:name="Colorful Shading Accent 1" w:uiPriority="71"/>
-    <w:lsdException w:name="Colorful List Accent 1" w:uiPriority="72"/>
-    <w:lsdException w:name="Colorful Grid Accent 1" w:uiPriority="73"/>
-    <w:lsdException w:name="Light Shading Accent 2" w:uiPriority="60"/>
-    <w:lsdException w:name="Light List Accent 2" w:uiPriority="61"/>
-    <w:lsdException w:name="Light Grid Accent 2" w:uiPriority="62"/>
-    <w:lsdException w:name="Medium Shading 1 Accent 2" w:uiPriority="63"/>
-    <w:lsdException w:name="Medium Shading 2 Accent 2" w:uiPriority="64"/>
-    <w:lsdException w:name="Medium List 1 Accent 2" w:uiPriority="65"/>
-    <w:lsdException w:name="Medium List 2 Accent 2" w:uiPriority="66"/>
-    <w:lsdException w:name="Medium Grid 1 Accent 2" w:uiPriority="67"/>
-    <w:lsdException w:name="Medium Grid 2 Accent 2" w:uiPriority="68"/>
-    <w:lsdException w:name="Medium Grid 3 Accent 2" w:uiPriority="69"/>
-    <w:lsdException w:name="Dark List Accent 2" w:uiPriority="70"/>
-    <w:lsdException w:name="Colorful Shading Accent 2" w:uiPriority="71"/>
-    <w:lsdException w:name="Colorful List Accent 2" w:uiPriority="72"/>
-    <w:lsdException w:name="Colorful Grid Accent 2" w:uiPriority="73"/>
-    <w:lsdException w:name="Light Shading Accent 3" w:uiPriority="60"/>
-    <w:lsdException w:name="Light List Accent 3" w:uiPriority="61"/>
-    <w:lsdException w:name="Light Grid Accent 3" w:uiPriority="62"/>
-    <w:lsdException w:name="Medium Shading 1 Accent 3" w:uiPriority="63"/>
-    <w:lsdException w:name="Medium Shading 2 Accent 3" w:uiPriority="64"/>
-    <w:lsdException w:name="Medium List 1 Accent 3" w:uiPriority="65"/>
-    <w:lsdException w:name="Medium List 2 Accent 3" w:uiPriority="66"/>
-    <w:lsdException w:name="Medium Grid 1 Accent 3" w:uiPriority="67"/>
-    <w:lsdException w:name="Medium Grid 2 Accent 3" w:uiPriority="68"/>
-    <w:lsdException w:name="Medium Grid 3 Accent 3" w:uiPriority="69"/>
-    <w:lsdException w:name="Dark List Accent 3" w:uiPriority="70"/>
-    <w:lsdException w:name="Colorful Shading Accent 3" w:uiPriority="71"/>
-    <w:lsdException w:name="Colorful List Accent 3" w:uiPriority="72"/>
-    <w:lsdException w:name="Colorful Grid Accent 3" w:uiPriority="73"/>
-    <w:lsdException w:name="Light Shading Accent 4" w:uiPriority="60"/>
-    <w:lsdException w:name="Light List Accent 4" w:uiPriority="61"/>
-    <w:lsdException w:name="Light Grid Accent 4" w:uiPriority="62"/>
-    <w:lsdException w:name="Medium Shading 1 Accent 4" w:uiPriority="63"/>
-    <w:lsdException w:name="Medium Shading 2 Accent 4" w:uiPriority="64"/>
-    <w:lsdException w:name="Medium List 1 Accent 4" w:uiPriority="65"/>
-    <w:lsdException w:name="Medium List 2 Accent 4" w:uiPriority="66"/>
-    <w:lsdException w:name="Medium Grid 1 Accent 4" w:uiPriority="67"/>
-    <w:lsdException w:name="Medium Grid 2 Accent 4" w:uiPriority="68"/>
-    <w:lsdException w:name="Medium Grid 3 Accent 4" w:uiPriority="69"/>
-    <w:lsdException w:name="Dark List Accent 4" w:uiPriority="70"/>
-    <w:lsdException w:name="Colorful Shading Accent 4" w:uiPriority="71"/>
-    <w:lsdException w:name="Colorful List Accent 4" w:uiPriority="72"/>
-    <w:lsdException w:name="Colorful Grid Accent 4" w:uiPriority="73"/>
-    <w:lsdException w:name="Light Shading Accent 5" w:uiPriority="60"/>
-    <w:lsdException w:name="Light List Accent 5" w:uiPriority="61"/>
-    <w:lsdException w:name="Light Grid Accent 5" w:uiPriority="62"/>
-    <w:lsdException w:name="Medium Shading 1 Accent 5" w:uiPriority="63"/>
-    <w:lsdException w:name="Medium Shading 2 Accent 5" w:uiPriority="64"/>
-    <w:lsdException w:name="Medium List 1 Accent 5" w:uiPriority="65"/>
-    <w:lsdException w:name="Medium List 2 Accent 5" w:uiPriority="66"/>
-    <w:lsdException w:name="Medium Grid 1 Accent 5" w:uiPriority="67"/>
-    <w:lsdException w:name="Medium Grid 2 Accent 5" w:uiPriority="68"/>
-    <w:lsdException w:name="Medium Grid 3 Accent 5" w:uiPriority="69"/>
-    <w:lsdException w:name="Dark List Accent 5" w:uiPriority="70"/>
-    <w:lsdException w:name="Colorful Shading Accent 5" w:uiPriority="71"/>
-    <w:lsdException w:name="Colorful List Accent 5" w:uiPriority="72"/>
-    <w:lsdException w:name="Colorful Grid Accent 5" w:uiPriority="73"/>
-    <w:lsdException w:name="Light Shading Accent 6" w:uiPriority="60"/>
-    <w:lsdException w:name="Light List Accent 6" w:uiPriority="61"/>
-    <w:lsdException w:name="Light Grid Accent 6" w:uiPriority="62"/>
-    <w:lsdException w:name="Medium Shading 1 Accent 6" w:uiPriority="63"/>
-    <w:lsdException w:name="Medium Shading 2 Accent 6" w:uiPriority="64"/>
-    <w:lsdException w:name="Medium List 1 Accent 6" w:uiPriority="65"/>
-    <w:lsdException w:name="Medium List 2 Accent 6" w:uiPriority="66"/>
-    <w:lsdException w:name="Medium Grid 1 Accent 6" w:uiPriority="67"/>
-    <w:lsdException w:name="Medium Grid 2 Accent 6" w:uiPriority="68"/>
-    <w:lsdException w:name="Medium Grid 3 Accent 6" w:uiPriority="69"/>
-    <w:lsdException w:name="Dark List Accent 6" w:uiPriority="70"/>
-    <w:lsdException w:name="Colorful Shading Accent 6" w:uiPriority="71"/>
-    <w:lsdException w:name="Colorful List Accent 6" w:uiPriority="72"/>
-    <w:lsdException w:name="Colorful Grid Accent 6" w:uiPriority="73"/>
-    <w:lsdException w:name="Subtle Emphasis" w:uiPriority="19" w:qFormat="1"/>
-    <w:lsdException w:name="Intense Emphasis" w:uiPriority="21" w:qFormat="1"/>
-    <w:lsdException w:name="Subtle Reference" w:uiPriority="31" w:qFormat="1"/>
-    <w:lsdException w:name="Intense Reference" w:uiPriority="32" w:qFormat="1"/>
-    <w:lsdException w:name="Book Title" w:uiPriority="33" w:qFormat="1"/>
-    <w:lsdException w:name="Bibliography" w:semiHidden="1" w:uiPriority="37" w:unhideWhenUsed="1"/>
-    <w:lsdException w:name="TOC Heading" w:semiHidden="1" w:uiPriority="39" w:unhideWhenUsed="1" w:qFormat="1"/>
-    <w:lsdException w:name="Plain Table 1" w:uiPriority="41"/>
-    <w:lsdException w:name="Plain Table 2" w:uiPriority="42"/>
-    <w:lsdException w:name="Plain Table 3" w:uiPriority="43"/>
-    <w:lsdException w:name="Plain Table 4" w:uiPriority="44"/>
-    <w:lsdException w:name="Plain Table 5" w:uiPriority="45"/>
-    <w:lsdException w:name="Grid Table Light" w:uiPriority="40"/>
-    <w:lsdException w:name="Grid Table 1 Light" w:uiPriority="46"/>
-    <w:lsdException w:name="Grid Table 2" w:uiPriority="47"/>
-    <w:lsdException w:name="Grid Table 3" w:uiPriority="48"/>
-    <w:lsdException w:name="Grid Table 4" w:uiPriority="49"/>
-    <w:lsdException w:name="Grid Table 5 Dark" w:uiPriority="50"/>
-    <w:lsdException w:name="Grid Table 6 Colorful" w:uiPriority="51"/>
-    <w:lsdException w:name="Grid Table 7 Colorful" w:uiPriority="52"/>
-    <w:lsdException w:name="Grid Table 1 Light Accent 1" w:uiPriority="46"/>
-    <w:lsdException w:name="Grid Table 2 Accent 1" w:uiPriority="47"/>
-    <w:lsdException w:name="Grid Table 3 Accent 1" w:uiPriority="48"/>
-    <w:lsdException w:name="Grid Table 4 Accent 1" w:uiPriority="49"/>
-    <w:lsdException w:name="Grid Table 5 Dark Accent 1" w:uiPriority="50"/>
-    <w:lsdException w:name="Grid Table 6 Colorful Accent 1" w:uiPriority="51"/>
-    <w:lsdException w:name="Grid Table 7 Colorful Accent 1" w:uiPriority="52"/>
-    <w:lsdException w:name="Grid Table 1 Light Accent 2" w:uiPriority="46"/>
-    <w:lsdException w:name="Grid Table 2 Accent 2" w:uiPriority="47"/>
-    <w:lsdException w:name="Grid Table 3 Accent 2" w:uiPriority="48"/>
-    <w:lsdException w:name="Grid Table 4 Accent 2" w:uiPriority="49"/>
-    <w:lsdException w:name="Grid Table 5 Dark Accent 2" w:uiPriority="50"/>
-    <w:lsdException w:name="Grid Table 6 Colorful Accent 2" w:uiPriority="51"/>
-    <w:lsdException w:name="Grid Table 7 Colorful Accent 2" w:uiPriority="52"/>
-    <w:lsdException w:name="Grid Table 1 Light Accent 3" w:uiPriority="46"/>
-    <w:lsdException w:name="Grid Table 2 Accent 3" w:uiPriority="47"/>
-    <w:lsdException w:name="Grid Table 3 Accent 3" w:uiPriority="48"/>
-    <w:lsdException w:name="Grid Table 4 Accent 3" w:uiPriority="49"/>
-    <w:lsdException w:name="Grid Table 5 Dark Accent 3" w:uiPriority="50"/>
-    <w:lsdException w:name="Grid Table 6 Colorful Accent 3" w:uiPriority="51"/>
-    <w:lsdException w:name="Grid Table 7 Colorful Accent 3" w:uiPriority="52"/>
-    <w:lsdException w:name="Grid Table 1 Light Accent 4" w:uiPriority="46"/>
-    <w:lsdException w:name="Grid Table 2 Accent 4" w:uiPriority="47"/>
-    <w:lsdException w:name="Grid Table 3 Accent 4" w:uiPriority="48"/>
-    <w:lsdException w:name="Grid Table 4 Accent 4" w:uiPriority="49"/>
-    <w:lsdException w:name="Grid Table 5 Dark Accent 4" w:uiPriority="50"/>
-    <w:lsdException w:name="Grid Table 6 Colorful Accent 4" w:uiPriority="51"/>
-    <w:lsdException w:name="Grid Table 7 Colorful Accent 4" w:uiPriority="52"/>
-    <w:lsdException w:name="Grid Table 1 Light Accent 5" w:uiPriority="46"/>
-    <w:lsdException w:name="Grid Table 2 Accent 5" w:uiPriority="47"/>
-    <w:lsdException w:name="Grid Table 3 Accent 5" w:uiPriority="48"/>
-    <w:lsdException w:name="Grid Table 4 Accent 5" w:uiPriority="49"/>
-    <w:lsdException w:name="Grid Table 5 Dark Accent 5" w:uiPriority="50"/>
-    <w:lsdException w:name="Grid Table 6 Colorful Accent 5" w:uiPriority="51"/>
-    <w:lsdException w:name="Grid Table 7 Colorful Accent 5" w:uiPriority="52"/>
-    <w:lsdException w:name="Grid Table 1 Light Accent 6" w:uiPriority="46"/>
-    <w:lsdException w:name="Grid Table 2 Accent 6" w:uiPriority="47"/>
-    <w:lsdException w:name="Grid Table 3 Accent 6" w:uiPriority="48"/>
-    <w:lsdException w:name="Grid Table 4 Accent 6" w:uiPriority="49"/>
-    <w:lsdException w:name="Grid Table 5 Dark Accent 6" w:uiPriority="50"/>
-    <w:lsdException w:name="Grid Table 6 Colorful Accent 6" w:uiPriority="51"/>
-    <w:lsdException w:name="Grid Table 7 Colorful Accent 6" w:uiPriority="52"/>
-    <w:lsdException w:name="List Table 1 Light" w:uiPriority="46"/>
-    <w:lsdException w:name="List Table 2" w:uiPriority="47"/>
-    <w:lsdException w:name="List Table 3" w:uiPriority="48"/>
-    <w:lsdException w:name="List Table 4" w:uiPriority="49"/>
-    <w:lsdException w:name="List Table 5 Dark" w:uiPriority="50"/>
-    <w:lsdException w:name="List Table 6 Colorful" w:uiPriority="51"/>
-    <w:lsdException w:name="List Table 7 Colorful" w:uiPriority="52"/>
-    <w:lsdException w:name="List Table 1 Light Accent 1" w:uiPriority="46"/>
-    <w:lsdException w:name="List Table 2 Accent 1" w:uiPriority="47"/>
-    <w:lsdException w:name="List Table 3 Accent 1" w:uiPriority="48"/>
-    <w:lsdException w:name="List Table 4 Accent 1" w:uiPriority="49"/>
-    <w:lsdException w:name="List Table 5 Dark Accent 1" w:uiPriority="50"/>
-    <w:lsdException w:name="List Table 6 Colorful Accent 1" w:uiPriority="51"/>
-    <w:lsdException w:name="List Table 7 Colorful Accent 1" w:uiPriority="52"/>
-    <w:lsdException w:name="List Table 1 Light Accent 2" w:uiPriority="46"/>
-    <w:lsdException w:name="List Table 2 Accent 2" w:uiPriority="47"/>
-    <w:lsdException w:name="List Table 3 Accent 2" w:uiPriority="48"/>
-    <w:lsdException w:name="List Table 4 Accent 2" w:uiPriority="49"/>
-    <w:lsdException w:name="List Table 5 Dark Accent 2" w:uiPriority="50"/>
-    <w:lsdException w:name="List Table 6 Colorful Accent 2" w:uiPriority="51"/>
-    <w:lsdException w:name="List Table 7 Colorful Accent 2" w:uiPriority="52"/>
-    <w:lsdException w:name="List Table 1 Light Accent 3" w:uiPriority="46"/>
-    <w:lsdException w:name="List Table 2 Accent 3" w:uiPriority="47"/>
-    <w:lsdException w:name="List Table 3 Accent 3" w:uiPriority="48"/>
-    <w:lsdException w:name="List Table 4 Accent 3" w:uiPriority="49"/>
-    <w:lsdException w:name="List Table 5 Dark Accent 3" w:uiPriority="50"/>
-    <w:lsdException w:name="List Table 6 Colorful Accent 3" w:uiPriority="51"/>
-    <w:lsdException w:name="List Table 7 Colorful Accent 3" w:uiPriority="52"/>
-    <w:lsdException w:name="List Table 1 Light Accent 4" w:uiPriority="46"/>
-    <w:lsdException w:name="List Table 2 Accent 4" w:uiPriority="47"/>
-    <w:lsdException w:name="List Table 3 Accent 4" w:uiPriority="48"/>
-    <w:lsdException w:name="List Table 4 Accent 4" w:uiPriority="49"/>
-    <w:lsdException w:name="List Table 5 Dark Accent 4" w:uiPriority="50"/>
-    <w:lsdException w:name="List Table 6 Colorful Accent 4" w:uiPriority="51"/>
-    <w:lsdException w:name="List Table 7 Colorful Accent 4" w:uiPriority="52"/>
-    <w:lsdException w:name="List Table 1 Light Accent 5" w:uiPriority="46"/>
-    <w:lsdException w:name="List Table 2 Accent 5" w:uiPriority="47"/>
-    <w:lsdException w:name="List Table 3 Accent 5" w:uiPriority="48"/>
-    <w:lsdException w:name="List Table 4 Accent 5" w:uiPriority="49"/>
-    <w:lsdException w:name="List Table 5 Dark Accent 5" w:uiPriority="50"/>
-    <w:lsdException w:name="List Table 6 Colorful Accent 5" w:uiPriority="51"/>
-    <w:lsdException w:name="List Table 7 Colorful Accent 5" w:uiPriority="52"/>
-    <w:lsdException w:name="List Table 1 Light Accent 6" w:uiPriority="46"/>
-    <w:lsdException w:name="List Table 2 Accent 6" w:uiPriority="47"/>
-    <w:lsdException w:name="List Table 3 Accent 6" w:uiPriority="48"/>
-    <w:lsdException w:name="List Table 4 Accent 6" w:uiPriority="49"/>
-    <w:lsdException w:name="List Table 5 Dark Accent 6" w:uiPriority="50"/>
-    <w:lsdException w:name="List Table 6 Colorful Accent 6" w:uiPriority="51"/>
-    <w:lsdException w:name="List Table 7 Colorful Accent 6" w:uiPriority="52"/>
+    <w:lsdException w:name="List Paragraph" w:uiPriority="52" w:qFormat="1"/>
+    <w:lsdException w:name="Quote" w:uiPriority="41" w:qFormat="1"/>
+    <w:lsdException w:name="Intense Quote" w:uiPriority="48" w:qFormat="1"/>
+    <w:lsdException w:name="Medium List 2 Accent 1" w:uiPriority="102"/>
+    <w:lsdException w:name="Medium Grid 1 Accent 1" w:uiPriority="103"/>
+    <w:lsdException w:name="Medium Grid 2 Accent 1" w:uiPriority="104"/>
+    <w:lsdException w:name="Medium Grid 3 Accent 1" w:uiPriority="105"/>
+    <w:lsdException w:name="Dark List Accent 1" w:uiPriority="112"/>
+    <w:lsdException w:name="Colorful Shading Accent 1" w:uiPriority="113"/>
+    <w:lsdException w:name="Colorful List Accent 1" w:uiPriority="114"/>
+    <w:lsdException w:name="Colorful Grid Accent 1" w:uiPriority="115"/>
+    <w:lsdException w:name="Light Shading Accent 2" w:uiPriority="96"/>
+    <w:lsdException w:name="Light List Accent 2" w:uiPriority="97"/>
+    <w:lsdException w:name="Light Grid Accent 2" w:uiPriority="98"/>
+    <w:lsdException w:name="Medium Shading 1 Accent 2" w:uiPriority="99"/>
+    <w:lsdException w:name="Medium Shading 2 Accent 2" w:uiPriority="100"/>
+    <w:lsdException w:name="Medium List 1 Accent 2" w:uiPriority="101"/>
+    <w:lsdException w:name="Medium List 2 Accent 2" w:uiPriority="102"/>
+    <w:lsdException w:name="Medium Grid 1 Accent 2" w:uiPriority="103"/>
+    <w:lsdException w:name="Medium Grid 2 Accent 2" w:uiPriority="104"/>
+    <w:lsdException w:name="Medium Grid 3 Accent 2" w:uiPriority="105"/>
+    <w:lsdException w:name="Dark List Accent 2" w:uiPriority="112"/>
+    <w:lsdException w:name="Colorful Shading Accent 2" w:uiPriority="113"/>
+    <w:lsdException w:name="Colorful List Accent 2" w:uiPriority="114"/>
+    <w:lsdException w:name="Colorful Grid Accent 2" w:uiPriority="115"/>
+    <w:lsdException w:name="Light Shading Accent 3" w:uiPriority="96"/>
+    <w:lsdException w:name="Light List Accent 3" w:uiPriority="97"/>
+    <w:lsdException w:name="Light Grid Accent 3" w:uiPriority="98"/>
+    <w:lsdException w:name="Medium Shading 1 Accent 3" w:uiPriority="99"/>
+    <w:lsdException w:name="Medium Shading 2 Accent 3" w:uiPriority="100"/>
+    <w:lsdException w:name="Medium List 1 Accent 3" w:uiPriority="101"/>
+    <w:lsdException w:name="Medium List 2 Accent 3" w:uiPriority="102"/>
+    <w:lsdException w:name="Medium Grid 1 Accent 3" w:uiPriority="103"/>
+    <w:lsdException w:name="Medium Grid 2 Accent 3" w:uiPriority="104"/>
+    <w:lsdException w:name="Medium Grid 3 Accent 3" w:uiPriority="105"/>
+    <w:lsdException w:name="Dark List Accent 3" w:uiPriority="112"/>
+    <w:lsdException w:name="Colorful Shading Accent 3" w:uiPriority="113"/>
+    <w:lsdException w:name="Colorful List Accent 3" w:uiPriority="114"/>
+    <w:lsdException w:name="Colorful Grid Accent 3" w:uiPriority="115"/>
+    <w:lsdException w:name="Light Shading Accent 4" w:uiPriority="96"/>
+    <w:lsdException w:name="Light List Accent 4" w:uiPriority="97"/>
+    <w:lsdException w:name="Light Grid Accent 4" w:uiPriority="98"/>
+    <w:lsdException w:name="Medium Shading 1 Accent 4" w:uiPriority="99"/>
+    <w:lsdException w:name="Medium Shading 2 Accent 4" w:uiPriority="100"/>
+    <w:lsdException w:name="Medium List 1 Accent 4" w:uiPriority="101"/>
+    <w:lsdException w:name="Medium List 2 Accent 4" w:uiPriority="102"/>
+    <w:lsdException w:name="Medium Grid 1 Accent 4" w:uiPriority="103"/>
+    <w:lsdException w:name="Medium Grid 2 Accent 4" w:uiPriority="104"/>
+    <w:lsdException w:name="Medium Grid 3 Accent 4" w:uiPriority="105"/>
+    <w:lsdException w:name="Dark List Accent 4" w:uiPriority="112"/>
+    <w:lsdException w:name="Colorful Shading Accent 4" w:uiPriority="113"/>
+    <w:lsdException w:name="Colorful List Accent 4" w:uiPriority="114"/>
+    <w:lsdException w:name="Colorful Grid Accent 4" w:uiPriority="115"/>
+    <w:lsdException w:name="Light Shading Accent 5" w:uiPriority="96"/>
+    <w:lsdException w:name="Light List Accent 5" w:uiPriority="97"/>
+    <w:lsdException w:name="Light Grid Accent 5" w:uiPriority="98"/>
+    <w:lsdException w:name="Medium Shading 1 Accent 5" w:uiPriority="99"/>
+    <w:lsdException w:name="Medium Shading 2 Accent 5" w:uiPriority="100"/>
+    <w:lsdException w:name="Medium List 1 Accent 5" w:uiPriority="101"/>
+    <w:lsdException w:name="Medium List 2 Accent 5" w:uiPriority="102"/>
+    <w:lsdException w:name="Medium Grid 1 Accent 5" w:uiPriority="103"/>
+    <w:lsdException w:name="Medium Grid 2 Accent 5" w:uiPriority="104"/>
+    <w:lsdException w:name="Medium Grid 3 Accent 5" w:uiPriority="105"/>
+    <w:lsdException w:name="Dark List Accent 5" w:uiPriority="112"/>
+    <w:lsdException w:name="Colorful Shading Accent 5" w:uiPriority="113"/>
+    <w:lsdException w:name="Colorful List Accent 5" w:uiPriority="114"/>
+    <w:lsdException w:name="Colorful Grid Accent 5" w:uiPriority="115"/>
+    <w:lsdException w:name="Light Shading Accent 6" w:uiPriority="96"/>
+    <w:lsdException w:name="Light List Accent 6" w:uiPriority="97"/>
+    <w:lsdException w:name="Light Grid Accent 6" w:uiPriority="98"/>
+    <w:lsdException w:name="Medium Shading 1 Accent 6" w:uiPriority="99"/>
+    <w:lsdException w:name="Medium Shading 2 Accent 6" w:uiPriority="100"/>
+    <w:lsdException w:name="Medium List 1 Accent 6" w:uiPriority="101"/>
+    <w:lsdException w:name="Medium List 2 Accent 6" w:uiPriority="102"/>
+    <w:lsdException w:name="Medium Grid 1 Accent 6" w:uiPriority="103"/>
+    <w:lsdException w:name="Medium Grid 2 Accent 6" w:uiPriority="104"/>
+    <w:lsdException w:name="Medium Grid 3 Accent 6" w:uiPriority="105"/>
+    <w:lsdException w:name="Dark List Accent 6" w:uiPriority="112"/>
+    <w:lsdException w:name="Colorful Shading Accent 6" w:uiPriority="113"/>
+    <w:lsdException w:name="Colorful List Accent 6" w:uiPriority="114"/>
+    <w:lsdException w:name="Colorful Grid Accent 6" w:uiPriority="115"/>
+    <w:lsdException w:name="Subtle Emphasis" w:uiPriority="25" w:qFormat="1"/>
+    <w:lsdException w:name="Intense Emphasis" w:uiPriority="33" w:qFormat="1"/>
+    <w:lsdException w:name="Subtle Reference" w:uiPriority="49" w:qFormat="1"/>
+    <w:lsdException w:name="Intense Reference" w:uiPriority="50" w:qFormat="1"/>
+    <w:lsdException w:name="Book Title" w:uiPriority="51" w:qFormat="1"/>
+    <w:lsdException w:name="Bibliography" w:semiHidden="1" w:uiPriority="55" w:unhideWhenUsed="1"/>
+    <w:lsdException w:name="TOC Heading" w:semiHidden="1" w:uiPriority="57" w:unhideWhenUsed="1" w:qFormat="1"/>
+    <w:lsdException w:name="Plain Table 1" w:uiPriority="65"/>
+    <w:lsdException w:name="Plain Table 2" w:uiPriority="66"/>
+    <w:lsdException w:name="Plain Table 3" w:uiPriority="67"/>
+    <w:lsdException w:name="Plain Table 4" w:uiPriority="68"/>
+    <w:lsdException w:name="Plain Table 5" w:uiPriority="69"/>
+    <w:lsdException w:name="Grid Table Light" w:uiPriority="64"/>
+    <w:lsdException w:name="Grid Table 1 Light" w:uiPriority="70"/>
+    <w:lsdException w:name="Grid Table 2" w:uiPriority="71"/>
+    <w:lsdException w:name="Grid Table 3" w:uiPriority="72"/>
+    <w:lsdException w:name="Grid Table 4" w:uiPriority="73"/>
+    <w:lsdException w:name="Grid Table 5 Dark" w:uiPriority="80"/>
+    <w:lsdException w:name="Grid Table 6 Colorful" w:uiPriority="81"/>
+    <w:lsdException w:name="Grid Table 7 Colorful" w:uiPriority="82"/>
+    <w:lsdException w:name="Grid Table 1 Light Accent 1" w:uiPriority="70"/>
+    <w:lsdException w:name="Grid Table 2 Accent 1" w:uiPriority="71"/>
+    <w:lsdException w:name="Grid Table 3 Accent 1" w:uiPriority="72"/>
+    <w:lsdException w:name="Grid Table 4 Accent 1" w:uiPriority="73"/>
+    <w:lsdException w:name="Grid Table 5 Dark Accent 1" w:uiPriority="80"/>
+    <w:lsdException w:name="Grid Table 6 Colorful Accent 1" w:uiPriority="81"/>
+    <w:lsdException w:name="Grid Table 7 Colorful Accent 1" w:uiPriority="82"/>
+    <w:lsdException w:name="Grid Table 1 Light Accent 2" w:uiPriority="70"/>
+    <w:lsdException w:name="Grid Table 2 Accent 2" w:uiPriority="71"/>
+    <w:lsdException w:name="Grid Table 3 Accent 2" w:uiPriority="72"/>
+    <w:lsdException w:name="Grid Table 4 Accent 2" w:uiPriority="73"/>
+    <w:lsdException w:name="Grid Table 5 Dark Accent 2" w:uiPriority="80"/>
+    <w:lsdException w:name="Grid Table 6 Colorful Accent 2" w:uiPriority="81"/>
+    <w:lsdException w:name="Grid Table 7 Colorful Accent 2" w:uiPriority="82"/>
+    <w:lsdException w:name="Grid Table 1 Light Accent 3" w:uiPriority="70"/>
+    <w:lsdException w:name="Grid Table 2 Accent 3" w:uiPriority="71"/>
+    <w:lsdException w:name="Grid Table 3 Accent 3" w:uiPriority="72"/>
+    <w:lsdException w:name="Grid Table 4 Accent 3" w:uiPriority="73"/>
+    <w:lsdException w:name="Grid Table 5 Dark Accent 3" w:uiPriority="80"/>
+    <w:lsdException w:name="Grid Table 6 Colorful Accent 3" w:uiPriority="81"/>
+    <w:lsdException w:name="Grid Table 7 Colorful Accent 3" w:uiPriority="82"/>
+    <w:lsdException w:name="Grid Table 1 Light Accent 4" w:uiPriority="70"/>
+    <w:lsdException w:name="Grid Table 2 Accent 4" w:uiPriority="71"/>
+    <w:lsdException w:name="Grid Table 3 Accent 4" w:uiPriority="72"/>
+    <w:lsdException w:name="Grid Table 4 Accent 4" w:uiPriority="73"/>
+    <w:lsdException w:name="Grid Table 5 Dark Accent 4" w:uiPriority="80"/>
+    <w:lsdException w:name="Grid Table 6 Colorful Accent 4" w:uiPriority="81"/>
+    <w:lsdException w:name="Grid Table 7 Colorful Accent 4" w:uiPriority="82"/>
+    <w:lsdException w:name="Grid Table 1 Light Accent 5" w:uiPriority="70"/>
+    <w:lsdException w:name="Grid Table 2 Accent 5" w:uiPriority="71"/>
+    <w:lsdException w:name="Grid Table 3 Accent 5" w:uiPriority="72"/>
+    <w:lsdException w:name="Grid Table 4 Accent 5" w:uiPriority="73"/>
+    <w:lsdException w:name="Grid Table 5 Dark Accent 5" w:uiPriority="80"/>
+    <w:lsdException w:name="Grid Table 6 Colorful Accent 5" w:uiPriority="81"/>
+    <w:lsdException w:name="Grid Table 7 Colorful Accent 5" w:uiPriority="82"/>
+    <w:lsdException w:name="Grid Table 1 Light Accent 6" w:uiPriority="70"/>
+    <w:lsdException w:name="Grid Table 2 Accent 6" w:uiPriority="71"/>
+    <w:lsdException w:name="Grid Table 3 Accent 6" w:uiPriority="72"/>
+    <w:lsdException w:name="Grid Table 4 Accent 6" w:uiPriority="73"/>
+    <w:lsdException w:name="Grid Table 5 Dark Accent 6" w:uiPriority="80"/>
+    <w:lsdException w:name="Grid Table 6 Colorful Accent 6" w:uiPriority="81"/>
+    <w:lsdException w:name="Grid Table 7 Colorful Accent 6" w:uiPriority="82"/>
+    <w:lsdException w:name="List Table 1 Light" w:uiPriority="70"/>
+    <w:lsdException w:name="List Table 2" w:uiPriority="71"/>
+    <w:lsdException w:name="List Table 3" w:uiPriority="72"/>
+    <w:lsdException w:name="List Table 4" w:uiPriority="73"/>
+    <w:lsdException w:name="List Table 5 Dark" w:uiPriority="80"/>
+    <w:lsdException w:name="List Table 6 Colorful" w:uiPriority="81"/>
+    <w:lsdException w:name="List Table 7 Colorful" w:uiPriority="82"/>
+    <w:lsdException w:name="List Table 1 Light Accent 1" w:uiPriority="70"/>
+    <w:lsdException w:name="List Table 2 Accent 1" w:uiPriority="71"/>
+    <w:lsdException w:name="List Table 3 Accent 1" w:uiPriority="72"/>
+    <w:lsdException w:name="List Table 4 Accent 1" w:uiPriority="73"/>
+    <w:lsdException w:name="List Table 5 Dark Accent 1" w:uiPriority="80"/>
+    <w:lsdException w:name="List Table 6 Colorful Accent 1" w:uiPriority="81"/>
+    <w:lsdException w:name="List Table 7 Colorful Accent 1" w:uiPriority="82"/>
+    <w:lsdException w:name="List Table 1 Light Accent 2" w:uiPriority="70"/>
+    <w:lsdException w:name="List Table 2 Accent 2" w:uiPriority="71"/>
+    <w:lsdException w:name="List Table 3 Accent 2" w:uiPriority="72"/>
+    <w:lsdException w:name="List Table 4 Accent 2" w:uiPriority="73"/>
+    <w:lsdException w:name="List Table 5 Dark Accent 2" w:uiPriority="80"/>
+    <w:lsdException w:name="List Table 6 Colorful Accent 2" w:uiPriority="81"/>
+    <w:lsdException w:name="List Table 7 Colorful Accent 2" w:uiPriority="82"/>
+    <w:lsdException w:name="List Table 1 Light Accent 3" w:uiPriority="70"/>
+    <w:lsdException w:name="List Table 2 Accent 3" w:uiPriority="71"/>
+    <w:lsdException w:name="List Table 3 Accent 3" w:uiPriority="72"/>
+    <w:lsdException w:name="List Table 4 Accent 3" w:uiPriority="73"/>
+    <w:lsdException w:name="List Table 5 Dark Accent 3" w:uiPriority="80"/>
+    <w:lsdException w:name="List Table 6 Colorful Accent 3" w:uiPriority="81"/>
+    <w:lsdException w:name="List Table 7 Colorful Accent 3" w:uiPriority="82"/>
+    <w:lsdException w:name="List Table 1 Light Accent 4" w:uiPriority="70"/>
+    <w:lsdException w:name="List Table 2 Accent 4" w:uiPriority="71"/>
+    <w:lsdException w:name="List Table 3 Accent 4" w:uiPriority="72"/>
+    <w:lsdException w:name="List Table 4 Accent 4" w:uiPriority="73"/>
+    <w:lsdException w:name="List Table 5 Dark Accent 4" w:uiPriority="80"/>
+    <w:lsdException w:name="List Table 6 Colorful Accent 4" w:uiPriority="81"/>
+    <w:lsdException w:name="List Table 7 Colorful Accent 4" w:uiPriority="82"/>
+    <w:lsdException w:name="List Table 1 Light Accent 5" w:uiPriority="70"/>
+    <w:lsdException w:name="List Table 2 Accent 5" w:uiPriority="71"/>
+    <w:lsdException w:name="List Table 3 Accent 5" w:uiPriority="72"/>
+    <w:lsdException w:name="List Table 4 Accent 5" w:uiPriority="73"/>
+    <w:lsdException w:name="List Table 5 Dark Accent 5" w:uiPriority="80"/>
+    <w:lsdException w:name="List Table 6 Colorful Accent 5" w:uiPriority="81"/>
+    <w:lsdException w:name="List Table 7 Colorful Accent 5" w:uiPriority="82"/>
+    <w:lsdException w:name="List Table 1 Light Accent 6" w:uiPriority="70"/>
+    <w:lsdException w:name="List Table 2 Accent 6" w:uiPriority="71"/>
+    <w:lsdException w:name="List Table 3 Accent 6" w:uiPriority="72"/>
+    <w:lsdException w:name="List Table 4 Accent 6" w:uiPriority="73"/>
+    <w:lsdException w:name="List Table 5 Dark Accent 6" w:uiPriority="80"/>
+    <w:lsdException w:name="List Table 6 Colorful Accent 6" w:uiPriority="81"/>
+    <w:lsdException w:name="List Table 7 Colorful Accent 6" w:uiPriority="82"/>
   </w:latentStyles>
   <w:style w:type="paragraph" w:default="1" w:styleId="a">
     <w:name w:val="Normal"/>
     <w:qFormat/>
-    <w:rsid w:val="00DE5B5E"/>
     <w:pPr>
-      <w:widowControl w:val="0"/>
-      <w:wordWrap w:val="0"/>
-      <w:autoSpaceDE w:val="0"/>
-      <w:autoSpaceDN w:val="0"/>
+      <w:autoSpaceDE w:val="off"/>
+      <w:autoSpaceDN w:val="off"/>
+      <w:widowControl w:val="off"/>
+      <w:wordWrap w:val="off"/>
     </w:pPr>
   </w:style>
   <w:style w:type="character" w:default="1" w:styleId="a0">
@@ -622,10 +2878,9 @@
   </w:style>
   <w:style w:type="paragraph" w:styleId="a3">
     <w:name w:val="List Paragraph"/>
+    <w:uiPriority w:val="34"/>
     <w:basedOn w:val="a"/>
-    <w:uiPriority w:val="34"/>
     <w:qFormat/>
-    <w:rsid w:val="00DE5B5E"/>
     <w:pPr>
       <w:ind w:leftChars="400" w:left="800"/>
     </w:pPr>
@@ -676,7 +2931,7 @@
     </a:clrScheme>
     <a:fontScheme name="Office">
       <a:majorFont>
-        <a:latin typeface="맑은 고딕" panose="020F0302020204030204"/>
+        <a:latin typeface="맑은 고딕"/>
         <a:ea typeface=""/>
         <a:cs typeface=""/>
         <a:font script="Jpan" typeface="游ゴシック Light"/>
@@ -709,9 +2964,10 @@
         <a:font script="Viet" typeface="Times New Roman"/>
         <a:font script="Uigh" typeface="Microsoft Uighur"/>
         <a:font script="Geor" typeface="Sylfaen"/>
+        <a:font script="Mymr" typeface=""/>
       </a:majorFont>
       <a:minorFont>
-        <a:latin typeface="맑은 고딕" panose="020F0502020204030204"/>
+        <a:latin typeface="맑은 고딕"/>
         <a:ea typeface=""/>
         <a:cs typeface=""/>
         <a:font script="Jpan" typeface="游明朝"/>
@@ -744,6 +3000,7 @@
         <a:font script="Viet" typeface="Arial"/>
         <a:font script="Uigh" typeface="Microsoft Uighur"/>
         <a:font script="Geor" typeface="Sylfaen"/>
+        <a:font script="Mymr" typeface=""/>
       </a:minorFont>
     </a:fontScheme>
     <a:fmtScheme name="Office">
@@ -755,141 +3012,162 @@
           <a:gsLst>
             <a:gs pos="0">
               <a:schemeClr val="phClr">
-                <a:lumMod val="110000"/>
-                <a:satMod val="105000"/>
-                <a:tint val="67000"/>
+                <a:tint val="50000"/>
+                <a:satMod val="300000"/>
               </a:schemeClr>
             </a:gs>
-            <a:gs pos="50000">
+            <a:gs pos="35000">
               <a:schemeClr val="phClr">
-                <a:lumMod val="105000"/>
-                <a:satMod val="103000"/>
-                <a:tint val="73000"/>
+                <a:tint val="37000"/>
+                <a:satMod val="300000"/>
               </a:schemeClr>
             </a:gs>
             <a:gs pos="100000">
               <a:schemeClr val="phClr">
-                <a:lumMod val="105000"/>
-                <a:satMod val="109000"/>
-                <a:tint val="81000"/>
+                <a:tint val="15000"/>
+                <a:satMod val="350000"/>
               </a:schemeClr>
             </a:gs>
           </a:gsLst>
-          <a:lin ang="5400000" scaled="0"/>
+          <a:lin ang="16200000" scaled="1"/>
         </a:gradFill>
         <a:gradFill rotWithShape="1">
           <a:gsLst>
             <a:gs pos="0">
               <a:schemeClr val="phClr">
-                <a:satMod val="103000"/>
-                <a:lumMod val="102000"/>
-                <a:tint val="94000"/>
+                <a:shade val="51000"/>
+                <a:satMod val="130000"/>
               </a:schemeClr>
             </a:gs>
-            <a:gs pos="50000">
+            <a:gs pos="80000">
               <a:schemeClr val="phClr">
-                <a:satMod val="110000"/>
-                <a:lumMod val="100000"/>
-                <a:shade val="100000"/>
+                <a:shade val="93000"/>
+                <a:satMod val="130000"/>
               </a:schemeClr>
             </a:gs>
             <a:gs pos="100000">
               <a:schemeClr val="phClr">
-                <a:lumMod val="99000"/>
-                <a:satMod val="120000"/>
-                <a:shade val="78000"/>
+                <a:shade val="94000"/>
+                <a:satMod val="135000"/>
               </a:schemeClr>
             </a:gs>
           </a:gsLst>
-          <a:lin ang="5400000" scaled="0"/>
+          <a:lin ang="16200000" scaled="0"/>
         </a:gradFill>
       </a:fillStyleLst>
       <a:lnStyleLst>
-        <a:ln w="6350" cap="flat" cmpd="sng" algn="ctr">
-          <a:solidFill>
-            <a:schemeClr val="phClr"/>
-          </a:solidFill>
-          <a:prstDash val="solid"/>
-          <a:miter lim="800000"/>
-        </a:ln>
         <a:ln w="12700" cap="flat" cmpd="sng" algn="ctr">
           <a:solidFill>
             <a:schemeClr val="phClr"/>
           </a:solidFill>
           <a:prstDash val="solid"/>
-          <a:miter lim="800000"/>
         </a:ln>
         <a:ln w="19050" cap="flat" cmpd="sng" algn="ctr">
           <a:solidFill>
             <a:schemeClr val="phClr"/>
           </a:solidFill>
           <a:prstDash val="solid"/>
-          <a:miter lim="800000"/>
+        </a:ln>
+        <a:ln w="38100" cap="flat" cmpd="sng" algn="ctr">
+          <a:solidFill>
+            <a:schemeClr val="phClr"/>
+          </a:solidFill>
+          <a:prstDash val="solid"/>
         </a:ln>
       </a:lnStyleLst>
       <a:effectStyleLst>
         <a:effectStyle>
-          <a:effectLst/>
-        </a:effectStyle>
-        <a:effectStyle>
-          <a:effectLst/>
+          <a:effectLst>
+            <a:outerShdw blurRad="40000" dist="20000" dir="5400000" rotWithShape="0">
+              <a:srgbClr val="000000">
+                <a:alpha val="38000"/>
+              </a:srgbClr>
+            </a:outerShdw>
+          </a:effectLst>
         </a:effectStyle>
         <a:effectStyle>
           <a:effectLst>
-            <a:outerShdw blurRad="57150" dist="19050" dir="5400000" algn="ctr" rotWithShape="0">
+            <a:outerShdw blurRad="40000" dist="23000" dir="5400000" rotWithShape="0">
               <a:srgbClr val="000000">
-                <a:alpha val="63000"/>
+                <a:alpha val="35000"/>
               </a:srgbClr>
             </a:outerShdw>
           </a:effectLst>
+        </a:effectStyle>
+        <a:effectStyle>
+          <a:effectLst>
+            <a:outerShdw blurRad="40000" dist="23000" dir="5400000" rotWithShape="0">
+              <a:srgbClr val="000000">
+                <a:alpha val="35000"/>
+              </a:srgbClr>
+            </a:outerShdw>
+          </a:effectLst>
+          <a:scene3d>
+            <a:camera prst="orthographicFront">
+              <a:rot lat="0" lon="0" rev="0"/>
+            </a:camera>
+            <a:lightRig rig="threePt" dir="t">
+              <a:rot lat="0" lon="0" rev="1200000"/>
+            </a:lightRig>
+          </a:scene3d>
+          <a:sp3d>
+            <a:bevelT w="63500" h="25400"/>
+          </a:sp3d>
         </a:effectStyle>
       </a:effectStyleLst>
       <a:bgFillStyleLst>
         <a:solidFill>
           <a:schemeClr val="phClr"/>
         </a:solidFill>
-        <a:solidFill>
-          <a:schemeClr val="phClr">
-            <a:tint val="95000"/>
-            <a:satMod val="170000"/>
-          </a:schemeClr>
-        </a:solidFill>
         <a:gradFill rotWithShape="1">
           <a:gsLst>
             <a:gs pos="0">
               <a:schemeClr val="phClr">
-                <a:tint val="93000"/>
-                <a:satMod val="150000"/>
-                <a:shade val="98000"/>
-                <a:lumMod val="102000"/>
+                <a:tint val="40000"/>
+                <a:satMod val="350000"/>
               </a:schemeClr>
             </a:gs>
-            <a:gs pos="50000">
+            <a:gs pos="40000">
               <a:schemeClr val="phClr">
-                <a:tint val="98000"/>
-                <a:satMod val="130000"/>
-                <a:shade val="90000"/>
-                <a:lumMod val="103000"/>
+                <a:tint val="45000"/>
+                <a:shade val="99000"/>
+                <a:satMod val="350000"/>
               </a:schemeClr>
             </a:gs>
             <a:gs pos="100000">
               <a:schemeClr val="phClr">
-                <a:shade val="63000"/>
-                <a:satMod val="120000"/>
+                <a:shade val="20000"/>
+                <a:satMod val="255000"/>
               </a:schemeClr>
             </a:gs>
           </a:gsLst>
-          <a:lin ang="5400000" scaled="0"/>
+          <a:path path="circle">
+            <a:fillToRect l="50000" t="-80000" r="50000" b="180000"/>
+          </a:path>
+        </a:gradFill>
+        <a:gradFill rotWithShape="1">
+          <a:gsLst>
+            <a:gs pos="0">
+              <a:schemeClr val="phClr">
+                <a:tint val="80000"/>
+                <a:satMod val="300000"/>
+              </a:schemeClr>
+            </a:gs>
+            <a:gs pos="100000">
+              <a:schemeClr val="phClr">
+                <a:shade val="30000"/>
+                <a:satMod val="200000"/>
+              </a:schemeClr>
+            </a:gs>
+          </a:gsLst>
+          <a:path path="circle">
+            <a:fillToRect l="50000" t="50000" r="50000" b="50000"/>
+          </a:path>
         </a:gradFill>
       </a:bgFillStyleLst>
     </a:fmtScheme>
   </a:themeElements>
   <a:objectDefaults/>
   <a:extraClrSchemeLst/>
-  <a:extLst>
-    <a:ext uri="{05A4C25C-085E-4340-85A3-A5531E510DB2}">
-      <thm15:themeFamily xmlns:thm15="http://schemas.microsoft.com/office/thememl/2012/main" name="Office Theme" id="{62F939B6-93AF-4DB8-9C6B-D6C7DFDC589F}" vid="{4A3C46E8-61CC-4603-A589-7422A47A8E4A}"/>
-    </a:ext>
-  </a:extLst>
 </a:theme>
 </file>